--- a/html/SQL/SQL.docx
+++ b/html/SQL/SQL.docx
@@ -1,6 +1,6 @@
 
 <file path=word/document.xml><?xml version="1.0" encoding="utf-8"?>
-<w:document xmlns:ve="http://schemas.openxmlformats.org/markup-compatibility/2006" xmlns:o="urn:schemas-microsoft-com:office:office" xmlns:r="http://schemas.openxmlformats.org/officeDocument/2006/relationships" xmlns:m="http://schemas.openxmlformats.org/officeDocument/2006/math" xmlns:v="urn:schemas-microsoft-com:vml" xmlns:wp="http://schemas.openxmlformats.org/drawingml/2006/wordprocessingDrawing" xmlns:w10="urn:schemas-microsoft-com:office:word" xmlns:w="http://schemas.openxmlformats.org/wordprocessingml/2006/main" xmlns:wne="http://schemas.microsoft.com/office/word/2006/wordml">
+<w:document xmlns:wpc="http://schemas.microsoft.com/office/word/2010/wordprocessingCanvas" xmlns:cx="http://schemas.microsoft.com/office/drawing/2014/chartex" xmlns:cx1="http://schemas.microsoft.com/office/drawing/2015/9/8/chartex" xmlns:cx2="http://schemas.microsoft.com/office/drawing/2015/10/21/chartex" xmlns:cx3="http://schemas.microsoft.com/office/drawing/2016/5/9/chartex" xmlns:cx4="http://schemas.microsoft.com/office/drawing/2016/5/10/chartex" xmlns:cx5="http://schemas.microsoft.com/office/drawing/2016/5/11/chartex" xmlns:cx6="http://schemas.microsoft.com/office/drawing/2016/5/12/chartex" xmlns:cx7="http://schemas.microsoft.com/office/drawing/2016/5/13/chartex" xmlns:cx8="http://schemas.microsoft.com/office/drawing/2016/5/14/chartex" xmlns:mc="http://schemas.openxmlformats.org/markup-compatibility/2006" xmlns:aink="http://schemas.microsoft.com/office/drawing/2016/ink" xmlns:am3d="http://schemas.microsoft.com/office/drawing/2017/model3d" xmlns:o="urn:schemas-microsoft-com:office:office" xmlns:oel="http://schemas.microsoft.com/office/2019/extlst" xmlns:r="http://schemas.openxmlformats.org/officeDocument/2006/relationships" xmlns:m="http://schemas.openxmlformats.org/officeDocument/2006/math" xmlns:v="urn:schemas-microsoft-com:vml" xmlns:wp14="http://schemas.microsoft.com/office/word/2010/wordprocessingDrawing" xmlns:wp="http://schemas.openxmlformats.org/drawingml/2006/wordprocessingDrawing" xmlns:w10="urn:schemas-microsoft-com:office:word" xmlns:w="http://schemas.openxmlformats.org/wordprocessingml/2006/main" xmlns:w14="http://schemas.microsoft.com/office/word/2010/wordml" xmlns:w15="http://schemas.microsoft.com/office/word/2012/wordml" xmlns:w16cex="http://schemas.microsoft.com/office/word/2018/wordml/cex" xmlns:w16cid="http://schemas.microsoft.com/office/word/2016/wordml/cid" xmlns:w16="http://schemas.microsoft.com/office/word/2018/wordml" xmlns:w16sdtdh="http://schemas.microsoft.com/office/word/2020/wordml/sdtdatahash" xmlns:w16se="http://schemas.microsoft.com/office/word/2015/wordml/symex" xmlns:wpg="http://schemas.microsoft.com/office/word/2010/wordprocessingGroup" xmlns:wpi="http://schemas.microsoft.com/office/word/2010/wordprocessingInk" xmlns:wne="http://schemas.microsoft.com/office/word/2006/wordml" xmlns:wps="http://schemas.microsoft.com/office/word/2010/wordprocessingShape" mc:Ignorable="w14 w15 w16se w16cid w16 w16cex w16sdtdh wp14">
   <w:body>
     <w:p>
       <w:r>
@@ -12,11 +12,84 @@
       </w:r>
       <w:proofErr w:type="spellEnd"/>
       <w:r>
+        <w:t xml:space="preserve"> Query </w:t>
+      </w:r>
+      <w:proofErr w:type="spellStart"/>
+      <w:r>
+        <w:t>Language</w:t>
+      </w:r>
+      <w:proofErr w:type="spellEnd"/>
+      <w:r>
+        <w:t>) é a linguagem padrão em sistemas de gerenciadores de bancos de dados relacionais</w:t>
+      </w:r>
+    </w:p>
+    <w:p>
+      <w:r>
+        <w:t>Trata-se de uma linguagem de consulta e de grande importância para desenvolvedores, pois é com ela que podemos nos comunicar com os bancos de dados utilizados pelas aplicações.</w:t>
+      </w:r>
+    </w:p>
+    <w:p>
+      <w:r>
+        <w:t>Como utilizar o SQL?</w:t>
+      </w:r>
+    </w:p>
+    <w:p>
+      <w:r>
+        <w:t>se trata de uma linguagem declarativa</w:t>
+      </w:r>
+    </w:p>
+    <w:p>
+      <w:r>
+        <w:t xml:space="preserve">DDL - Data </w:t>
+      </w:r>
+      <w:proofErr w:type="spellStart"/>
+      <w:r>
+        <w:t>Definition</w:t>
+      </w:r>
+      <w:proofErr w:type="spellEnd"/>
+      <w:r>
         <w:t xml:space="preserve"> </w:t>
       </w:r>
       <w:proofErr w:type="spellStart"/>
       <w:r>
-        <w:t>Query</w:t>
+        <w:t>Language</w:t>
+      </w:r>
+      <w:proofErr w:type="spellEnd"/>
+      <w:r>
+        <w:t xml:space="preserve"> - Conjunto de comandos que lidam com os objetos, criando bancos de dados, esquemas, tabelas, </w:t>
+      </w:r>
+      <w:proofErr w:type="gramStart"/>
+      <w:r>
+        <w:t>campos, etc.</w:t>
+      </w:r>
+      <w:proofErr w:type="gramEnd"/>
+      <w:r>
+        <w:t xml:space="preserve"> Dentre os mais utilizados temos </w:t>
+      </w:r>
+    </w:p>
+    <w:p>
+      <w:r>
+        <w:t>CREATE: CREATE TABLE produto -- Criação da tabela produto</w:t>
+      </w:r>
+    </w:p>
+    <w:p>
+      <w:r>
+        <w:t xml:space="preserve"> ALTER:</w:t>
+      </w:r>
+    </w:p>
+    <w:p>
+      <w:r>
+        <w:t xml:space="preserve"> DROP:</w:t>
+      </w:r>
+    </w:p>
+    <w:p/>
+    <w:p>
+      <w:r>
+        <w:t xml:space="preserve">DML - Data </w:t>
+      </w:r>
+      <w:proofErr w:type="spellStart"/>
+      <w:r>
+        <w:t>Manipulation</w:t>
       </w:r>
       <w:proofErr w:type="spellEnd"/>
       <w:r>
@@ -28,36 +101,120 @@
       </w:r>
       <w:proofErr w:type="spellEnd"/>
       <w:r>
-        <w:t>) é a linguagem padrão em sistemas de gerenciadores de bancos de dados relacionais</w:t>
-      </w:r>
-    </w:p>
-    <w:p>
-      <w:r>
-        <w:t>Trata-se de uma linguagem de consulta e de grande importância para desenvolvedores, pois é com ela que podemos nos comunicar com os bancos de dados utilizados pelas aplicações.</w:t>
-      </w:r>
-    </w:p>
-    <w:p>
-      <w:r>
-        <w:t>Como utilizar o SQL?</w:t>
-      </w:r>
-    </w:p>
-    <w:p>
+        <w:t xml:space="preserve"> - Os comandos aqui lidam com os dados. Alguns muito comuns são </w:t>
+      </w:r>
+    </w:p>
+    <w:p>
+      <w:r>
+        <w:t>INSERT: INSERT INTO produto (nome, valor) VALUES (‘geladeira’,’1200’)</w:t>
+      </w:r>
+    </w:p>
+    <w:p>
+      <w:r>
+        <w:t>-- Inserção de valores na tabela produto</w:t>
+      </w:r>
+    </w:p>
+    <w:p>
+      <w:r>
+        <w:t>UPDATE:</w:t>
+      </w:r>
+    </w:p>
+    <w:p>
+      <w:r>
+        <w:t>DELETE:</w:t>
+      </w:r>
+    </w:p>
+    <w:p/>
+    <w:p>
+      <w:r>
+        <w:t xml:space="preserve">DQL - Data Query </w:t>
+      </w:r>
+      <w:proofErr w:type="spellStart"/>
+      <w:r>
+        <w:t>Language</w:t>
+      </w:r>
+      <w:proofErr w:type="spellEnd"/>
+      <w:r>
+        <w:t xml:space="preserve"> - Linguagem de consulta de dados conta com o conjunto da instrução utilizada para a obtenção dos registros dos bancos de dados. Exemplo:</w:t>
+      </w:r>
+    </w:p>
+    <w:p>
+      <w:r>
+        <w:t>SELECT nome, valor FROM produto -- Recupera valores da tabela produto</w:t>
+      </w:r>
+    </w:p>
+    <w:p/>
+    <w:p>
+      <w:r>
+        <w:t xml:space="preserve">O XAMPP é um servidor independente de sistema operacional, onde </w:t>
+      </w:r>
       <w:proofErr w:type="gramStart"/>
       <w:r>
-        <w:t>se</w:t>
+        <w:t>o mesmo</w:t>
       </w:r>
       <w:proofErr w:type="gramEnd"/>
       <w:r>
-        <w:t xml:space="preserve"> trata de uma linguagem declarativa</w:t>
-      </w:r>
-    </w:p>
-    <w:p>
-      <w:r>
-        <w:t xml:space="preserve">DDL - Data </w:t>
-      </w:r>
-      <w:proofErr w:type="spellStart"/>
-      <w:r>
-        <w:t>Definition</w:t>
+        <w:t xml:space="preserve"> contém o MySQL, porém atualmente foi substituído pelo </w:t>
+      </w:r>
+      <w:proofErr w:type="spellStart"/>
+      <w:r>
+        <w:t>MariaBD</w:t>
+      </w:r>
+      <w:proofErr w:type="spellEnd"/>
+      <w:r>
+        <w:t>, um servidor web Apache e os interpretadores para as linguagens PHP e Perl. Uma das vantagens de utilizarmos o XAMP para instalar o MySQL, por exemplo, é a facilidade na instalação, pois rapidamente temos um SGBD pronto para ser utilizado.</w:t>
+      </w:r>
+    </w:p>
+    <w:p/>
+    <w:p>
+      <w:r>
+        <w:t xml:space="preserve">CREATE DATABASE </w:t>
+      </w:r>
+      <w:proofErr w:type="spellStart"/>
+      <w:r>
+        <w:t>bd_devmedia</w:t>
+      </w:r>
+      <w:proofErr w:type="spellEnd"/>
+      <w:r>
+        <w:t xml:space="preserve"> DEFAULT CHARACTER SET utf8;</w:t>
+      </w:r>
+    </w:p>
+    <w:p/>
+    <w:p>
+      <w:r>
+        <w:t xml:space="preserve">Nesse script temos a criação do banco de dados onde foi definido o CHARACTER SET utf8, pois na hora de escolhermos o </w:t>
+      </w:r>
+      <w:proofErr w:type="spellStart"/>
+      <w:r>
+        <w:t>Collation</w:t>
+      </w:r>
+      <w:proofErr w:type="spellEnd"/>
+      <w:r>
+        <w:t xml:space="preserve">, definimos que seria um dos padrões usados pelo utf8, logo, não podemos ter um CHARACTER SET diferente de um </w:t>
+      </w:r>
+      <w:proofErr w:type="spellStart"/>
+      <w:r>
+        <w:t>Collation</w:t>
+      </w:r>
+      <w:proofErr w:type="spellEnd"/>
+      <w:r>
+        <w:t>.</w:t>
+      </w:r>
+    </w:p>
+    <w:p/>
+    <w:p>
+      <w:r>
+        <w:t>Configurações dos campos</w:t>
+      </w:r>
+    </w:p>
+    <w:p>
+      <w:r>
+        <w:lastRenderedPageBreak/>
+        <w:t>[</w:t>
+      </w:r>
+      <w:proofErr w:type="spellStart"/>
+      <w:r>
+        <w:t>Column</w:t>
       </w:r>
       <w:proofErr w:type="spellEnd"/>
       <w:r>
@@ -65,53 +222,411 @@
       </w:r>
       <w:proofErr w:type="spellStart"/>
       <w:r>
-        <w:t>Language</w:t>
-      </w:r>
-      <w:proofErr w:type="spellEnd"/>
-      <w:r>
-        <w:t xml:space="preserve"> - Conjunto de comandos que lidam com os objetos, criando bancos de dados, esquemas, tabelas, campos, etc. Dentre os mais utilizados </w:t>
+        <w:t>Name</w:t>
+      </w:r>
+      <w:proofErr w:type="spellEnd"/>
+      <w:r>
+        <w:t>]: Define o nome de uma coluna na tabela, existem regras para criarmos campos, como por exemplo, não utilizar acentos e espaços, mantendo assim o padrão da linguagem SQL.</w:t>
+      </w:r>
+    </w:p>
+    <w:p>
+      <w:r>
+        <w:t>[</w:t>
+      </w:r>
+      <w:proofErr w:type="spellStart"/>
+      <w:r>
+        <w:t>DataType</w:t>
+      </w:r>
+      <w:proofErr w:type="spellEnd"/>
+      <w:r>
+        <w:t xml:space="preserve">]: O </w:t>
+      </w:r>
+      <w:proofErr w:type="spellStart"/>
+      <w:r>
+        <w:t>datatype</w:t>
+      </w:r>
+      <w:proofErr w:type="spellEnd"/>
+      <w:r>
+        <w:t xml:space="preserve"> define o tipo do campo que estamos criando, por exemplo, </w:t>
+      </w:r>
+      <w:proofErr w:type="spellStart"/>
+      <w:r>
+        <w:t>varchar</w:t>
+      </w:r>
+      <w:proofErr w:type="spellEnd"/>
+      <w:r>
+        <w:t xml:space="preserve"> é um tipo de campo que aceita qualquer caractere, já o </w:t>
+      </w:r>
+      <w:proofErr w:type="spellStart"/>
+      <w:r>
+        <w:t>int</w:t>
+      </w:r>
+      <w:proofErr w:type="spellEnd"/>
+      <w:r>
+        <w:t>, só aceitará números inteiros.</w:t>
+      </w:r>
+    </w:p>
+    <w:p>
+      <w:r>
+        <w:t xml:space="preserve">[Chave primária]: A chave primária define a identificação de um registro exclusivo e único, por exemplo, se a chave primária da tabela de clientes for </w:t>
+      </w:r>
+      <w:proofErr w:type="spellStart"/>
+      <w:r>
+        <w:t>IDCliente</w:t>
+      </w:r>
+      <w:proofErr w:type="spellEnd"/>
+      <w:r>
+        <w:t>, nunca teremos mais de um cliente com o ID = 1, por exemplo. Outra função da chave primária é criar relacionamento com as demais tabelas.</w:t>
+      </w:r>
+    </w:p>
+    <w:p>
+      <w:r>
+        <w:t>[</w:t>
+      </w:r>
+      <w:proofErr w:type="spellStart"/>
+      <w:r>
+        <w:t>Not</w:t>
+      </w:r>
+      <w:proofErr w:type="spellEnd"/>
+      <w:r>
+        <w:t xml:space="preserve"> </w:t>
+      </w:r>
+      <w:proofErr w:type="spellStart"/>
+      <w:r>
+        <w:t>Null</w:t>
+      </w:r>
+      <w:proofErr w:type="spellEnd"/>
+      <w:r>
+        <w:t xml:space="preserve">]: O </w:t>
+      </w:r>
+      <w:proofErr w:type="spellStart"/>
+      <w:r>
+        <w:t>not</w:t>
+      </w:r>
+      <w:proofErr w:type="spellEnd"/>
+      <w:r>
+        <w:t xml:space="preserve"> </w:t>
+      </w:r>
+      <w:proofErr w:type="spellStart"/>
+      <w:r>
+        <w:t>null</w:t>
+      </w:r>
+      <w:proofErr w:type="spellEnd"/>
+      <w:r>
+        <w:t xml:space="preserve"> define que um determinado campo precisa ter algum tipo de informação, por exemplo, se o nome for NN, nunca poderemos criar um registro na tabela sem que este campo seja preenchido.</w:t>
+      </w:r>
+    </w:p>
+    <w:p>
+      <w:r>
+        <w:t xml:space="preserve">[Unique Index]: O </w:t>
+      </w:r>
+      <w:proofErr w:type="spellStart"/>
+      <w:r>
+        <w:t>unique</w:t>
+      </w:r>
+      <w:proofErr w:type="spellEnd"/>
+      <w:r>
+        <w:t xml:space="preserve"> index garante que determinado campo na sua tabela não será repetido, porém não podemos criar relacionamentos entre tabelas usando esse tipo.</w:t>
+      </w:r>
+    </w:p>
+    <w:p>
+      <w:r>
+        <w:t>[</w:t>
       </w:r>
       <w:proofErr w:type="gramStart"/>
       <w:r>
-        <w:t>temos</w:t>
+        <w:t>Auto incremento</w:t>
       </w:r>
       <w:proofErr w:type="gramEnd"/>
       <w:r>
+        <w:t>]: O auto incremente geralmente é utilizado juntamente com a chave primária, para garantir que a mesma não se repita. O próprio SGBD se encarrega de incrementar +1 no campo que está configurado como AI, por exemplo, ao incluir um novo registro na tabela.</w:t>
+      </w:r>
+    </w:p>
+    <w:p>
+      <w:r>
+        <w:t>[Zero-</w:t>
+      </w:r>
+      <w:proofErr w:type="spellStart"/>
+      <w:r>
+        <w:t>Filled</w:t>
+      </w:r>
+      <w:proofErr w:type="spellEnd"/>
+      <w:r>
+        <w:t>]: O flag ZF é utilizado quando queremos incluir um determinado número de zeros a esquerda de um campo do tipo INT, por exemplo. Imagine que tenhamos um campo INT com tamanho 5, o flag ZF irá preencher o campo com zeros a esquerda até completar cinco caracteres. Se informarmos 10, o que será armazenado no campo será 00010, e não apenas 10, caso não marquemos o ZF, geralmente utilizamos ZF para campos de matrícula ou códigos de barras, por exemplo.</w:t>
+      </w:r>
+    </w:p>
+    <w:p>
+      <w:r>
+        <w:t xml:space="preserve">[Default/Expression]: O Default/Expression tem a finalidade de definirmos </w:t>
+      </w:r>
+      <w:proofErr w:type="gramStart"/>
+      <w:r>
+        <w:t>uma valor</w:t>
+      </w:r>
+      <w:proofErr w:type="gramEnd"/>
+      <w:r>
+        <w:t xml:space="preserve"> padrão ou uma expressão para um determinado campo, por exemplo, um cadastro de clientes onde a maior parte dos clientes do sexo masculino, podemos definir no campo sexo o valor default como ‘M’, evitando assim ter que preencher o sexo toda hora que inserirmos um registro.</w:t>
+      </w:r>
+    </w:p>
+    <w:p>
+      <w:r>
+        <w:t>Criando tabela</w:t>
+      </w:r>
+    </w:p>
+    <w:p>
+      <w:r>
+        <w:t>CREATE TABLE `cliente` (</w:t>
+      </w:r>
+    </w:p>
+    <w:p>
+      <w:r>
+        <w:t xml:space="preserve">   `</w:t>
+      </w:r>
+      <w:proofErr w:type="spellStart"/>
+      <w:r>
+        <w:t>idCliente</w:t>
+      </w:r>
+      <w:proofErr w:type="spellEnd"/>
+      <w:r>
+        <w:t xml:space="preserve">` </w:t>
+      </w:r>
+      <w:proofErr w:type="spellStart"/>
+      <w:proofErr w:type="gramStart"/>
+      <w:r>
+        <w:t>int</w:t>
+      </w:r>
+      <w:proofErr w:type="spellEnd"/>
+      <w:r>
+        <w:t>(</w:t>
+      </w:r>
+      <w:proofErr w:type="gramEnd"/>
+      <w:r>
+        <w:t>11) NOT NULL AUTO_INCREMENT,</w:t>
+      </w:r>
+    </w:p>
+    <w:p>
+      <w:r>
+        <w:t xml:space="preserve">   `Nome` </w:t>
+      </w:r>
+      <w:proofErr w:type="spellStart"/>
+      <w:proofErr w:type="gramStart"/>
+      <w:r>
+        <w:t>varchar</w:t>
+      </w:r>
+      <w:proofErr w:type="spellEnd"/>
+      <w:r>
+        <w:t>(</w:t>
+      </w:r>
+      <w:proofErr w:type="gramEnd"/>
+      <w:r>
+        <w:t>100) NOT NULL,</w:t>
+      </w:r>
+    </w:p>
+    <w:p>
+      <w:r>
+        <w:t xml:space="preserve">   `Sexo` </w:t>
+      </w:r>
+      <w:proofErr w:type="gramStart"/>
+      <w:r>
+        <w:t>char(</w:t>
+      </w:r>
+      <w:proofErr w:type="gramEnd"/>
+      <w:r>
+        <w:t>1) DEFAULT 'M',</w:t>
+      </w:r>
+    </w:p>
+    <w:p>
+      <w:r>
+        <w:t xml:space="preserve">   `</w:t>
+      </w:r>
+      <w:proofErr w:type="spellStart"/>
+      <w:r>
+        <w:t>DataNascimento</w:t>
+      </w:r>
+      <w:proofErr w:type="spellEnd"/>
+      <w:r>
+        <w:t>` date DEFAULT NULL,</w:t>
+      </w:r>
+    </w:p>
+    <w:p>
+      <w:r>
+        <w:t xml:space="preserve">   `Peso` </w:t>
+      </w:r>
+      <w:proofErr w:type="spellStart"/>
+      <w:r>
+        <w:t>double</w:t>
+      </w:r>
+      <w:proofErr w:type="spellEnd"/>
+      <w:r>
+        <w:t xml:space="preserve"> DEFAULT NULL,</w:t>
+      </w:r>
+    </w:p>
+    <w:p>
+      <w:r>
+        <w:t xml:space="preserve">   PRIMARY KEY (`</w:t>
+      </w:r>
+      <w:proofErr w:type="spellStart"/>
+      <w:r>
+        <w:t>idCliente</w:t>
+      </w:r>
+      <w:proofErr w:type="spellEnd"/>
+      <w:r>
+        <w:t>`),</w:t>
+      </w:r>
+    </w:p>
+    <w:p>
+      <w:r>
+        <w:t>) ENGINE=</w:t>
+      </w:r>
+      <w:proofErr w:type="spellStart"/>
+      <w:r>
+        <w:t>InnoDB</w:t>
+      </w:r>
+      <w:proofErr w:type="spellEnd"/>
+      <w:r>
+        <w:t xml:space="preserve"> AUTO_INCREMENT=1 DEFAULT CHARSET=utf8;</w:t>
+      </w:r>
+    </w:p>
+    <w:p/>
+    <w:p>
+      <w:r>
+        <w:t>Inserindo dados</w:t>
+      </w:r>
+    </w:p>
+    <w:p>
+      <w:r>
+        <w:t>Após criar a nossa tabela o próximo passo é incluir um registro. Abaixo veremos o script para incluir um registro na tabela de cliente.</w:t>
+      </w:r>
+    </w:p>
+    <w:p>
+      <w:proofErr w:type="spellStart"/>
+      <w:r>
+        <w:t>insert</w:t>
+      </w:r>
+      <w:proofErr w:type="spellEnd"/>
+      <w:r>
         <w:t xml:space="preserve"> </w:t>
       </w:r>
-    </w:p>
-    <w:p>
-      <w:r>
-        <w:t xml:space="preserve">CREATE: </w:t>
-      </w:r>
-      <w:r>
-        <w:t>CREATE TABLE produto -- Criação da tabela produto</w:t>
-      </w:r>
-    </w:p>
-    <w:p>
-      <w:r>
-        <w:t xml:space="preserve"> ALTER</w:t>
-      </w:r>
-      <w:r>
-        <w:t>:</w:t>
-      </w:r>
-    </w:p>
-    <w:p>
-      <w:r>
-        <w:t xml:space="preserve"> DROP</w:t>
-      </w:r>
-      <w:r>
-        <w:t>:</w:t>
+      <w:proofErr w:type="spellStart"/>
+      <w:r>
+        <w:t>into</w:t>
+      </w:r>
+      <w:proofErr w:type="spellEnd"/>
+      <w:r>
+        <w:t xml:space="preserve"> cliente</w:t>
+      </w:r>
+    </w:p>
+    <w:p>
+      <w:r>
+        <w:lastRenderedPageBreak/>
+        <w:t>(</w:t>
+      </w:r>
+    </w:p>
+    <w:p>
+      <w:r>
+        <w:t xml:space="preserve">      nome</w:t>
+      </w:r>
+    </w:p>
+    <w:p>
+      <w:r>
+        <w:t xml:space="preserve">    , sexo</w:t>
+      </w:r>
+    </w:p>
+    <w:p>
+      <w:r>
+        <w:t xml:space="preserve">    , </w:t>
+      </w:r>
+      <w:proofErr w:type="spellStart"/>
+      <w:r>
+        <w:t>datanascimento</w:t>
+      </w:r>
+      <w:proofErr w:type="spellEnd"/>
+    </w:p>
+    <w:p>
+      <w:r>
+        <w:t xml:space="preserve">    , peso</w:t>
+      </w:r>
+    </w:p>
+    <w:p>
+      <w:r>
+        <w:t>)</w:t>
+      </w:r>
+    </w:p>
+    <w:p>
+      <w:proofErr w:type="spellStart"/>
+      <w:r>
+        <w:t>values</w:t>
+      </w:r>
+      <w:proofErr w:type="spellEnd"/>
+      <w:r>
+        <w:t xml:space="preserve"> ('Wesley', 'M', '1987-10-05', 91.40);</w:t>
       </w:r>
     </w:p>
     <w:p/>
-    <w:p>
-      <w:r>
-        <w:t xml:space="preserve">DML - Data </w:t>
-      </w:r>
-      <w:proofErr w:type="spellStart"/>
-      <w:r>
-        <w:t>Manipulation</w:t>
+    <w:p/>
+    <w:p>
+      <w:r>
+        <w:t>Documentação</w:t>
+      </w:r>
+    </w:p>
+    <w:p>
+      <w:r>
+        <w:t>Ao criarmos uma chave primária, automaticamente o MySQL cria um índice para gerenciar o campo definido como chave primária, porém podemos criar um index em qualquer outro campo, como, por exemplo, o campo Nome.</w:t>
+      </w:r>
+    </w:p>
+    <w:p>
+      <w:r>
+        <w:t>Imagine que sua aplicação tenha uma tela de filtro por nome do cliente, é recomendado criar um index para esse campo, facilitando assim as consultas a serem executadas.</w:t>
+      </w:r>
+    </w:p>
+    <w:p>
+      <w:r>
+        <w:t>Os índices podem ser compostos, ou seja, mais de um campo podem compor um mesmo index, como é o caso abaixo, onde temos SEXO+PESO formando um index. A instrução para criar um index composto é mostrada abaixo:</w:t>
+      </w:r>
+    </w:p>
+    <w:p>
+      <w:r>
+        <w:t>1.  ALTER TABLE ‘bd_</w:t>
+      </w:r>
+      <w:proofErr w:type="spellStart"/>
+      <w:r>
+        <w:t>devmedia</w:t>
+      </w:r>
+      <w:proofErr w:type="spellEnd"/>
+      <w:r>
+        <w:t>’.’cliente’</w:t>
+      </w:r>
+    </w:p>
+    <w:p>
+      <w:r>
+        <w:t>2.  ADD INDEX '</w:t>
+      </w:r>
+      <w:proofErr w:type="spellStart"/>
+      <w:r>
+        <w:t>Index_Sexo_Peso</w:t>
+      </w:r>
+      <w:proofErr w:type="spellEnd"/>
+      <w:r>
+        <w:t>’ (‘Sexo’ ASC, ’Peso’ ASC);</w:t>
+      </w:r>
+    </w:p>
+    <w:p>
+      <w:r>
+        <w:t>Explicando o código</w:t>
+      </w:r>
+    </w:p>
+    <w:p>
+      <w:r>
+        <w:t>Linha 1:</w:t>
+      </w:r>
+    </w:p>
+    <w:p>
+      <w:r>
+        <w:t xml:space="preserve">A instrução ALTER TABLE define que a tabela cliente, do </w:t>
+      </w:r>
+      <w:proofErr w:type="spellStart"/>
+      <w:r>
+        <w:t>schema</w:t>
       </w:r>
       <w:proofErr w:type="spellEnd"/>
       <w:r>
@@ -119,88 +634,764 @@
       </w:r>
       <w:proofErr w:type="spellStart"/>
       <w:r>
-        <w:t>Language</w:t>
-      </w:r>
-      <w:proofErr w:type="spellEnd"/>
-      <w:r>
-        <w:t xml:space="preserve"> - Os comandos aqui lidam com os dados. Alguns muito comuns são </w:t>
-      </w:r>
-    </w:p>
-    <w:p>
-      <w:r>
-        <w:t>I</w:t>
-      </w:r>
-      <w:r>
-        <w:t xml:space="preserve">NSERT: </w:t>
-      </w:r>
-      <w:r>
-        <w:t>INSERT INTO produto (nome, valor) VALUES (‘geladeira</w:t>
-      </w:r>
+        <w:t>bd_devmedia</w:t>
+      </w:r>
+      <w:proofErr w:type="spellEnd"/>
+      <w:r>
+        <w:t xml:space="preserve"> sofrerá alguma alteração.</w:t>
+      </w:r>
+    </w:p>
+    <w:p>
+      <w:r>
+        <w:t>Linha 2:</w:t>
+      </w:r>
+    </w:p>
+    <w:p>
+      <w:r>
+        <w:t>A instrução ADD INDEX criar um index na tabela cliente com o nome </w:t>
+      </w:r>
+      <w:proofErr w:type="spellStart"/>
+      <w:r>
+        <w:t>Index_Sexo_Peso</w:t>
+      </w:r>
+      <w:proofErr w:type="spellEnd"/>
+      <w:r>
+        <w:t> e os campos Sexo e Peso serão indexados de forma ascendente.</w:t>
+      </w:r>
+    </w:p>
+    <w:p/>
+    <w:p>
+      <w:r>
+        <w:t>Documentação</w:t>
+      </w:r>
+    </w:p>
+    <w:p>
+      <w:r>
+        <w:t>A chave estrangeira será criada no momento que criarmos a tabela </w:t>
+      </w:r>
+      <w:proofErr w:type="spellStart"/>
+      <w:r>
+        <w:t>telefonecliente</w:t>
+      </w:r>
+      <w:proofErr w:type="spellEnd"/>
+      <w:r>
+        <w:t>. Essa tabela é responsável por armazenar os telefones dos clientes cadastrados em nosso banco de dados e ela possui um relacionamento 1:N, ou seja, um cliente pode ter 1 ou vários telefones e um telefone só pertence a um cliente. Abaixo veremos o script de criação da tabela de </w:t>
+      </w:r>
+      <w:proofErr w:type="spellStart"/>
+      <w:r>
+        <w:t>telefonecliente</w:t>
+      </w:r>
+      <w:proofErr w:type="spellEnd"/>
+      <w:r>
+        <w:t>.</w:t>
+      </w:r>
+    </w:p>
+    <w:p>
+      <w:r>
+        <w:t>CREATE TABLE `</w:t>
+      </w:r>
+      <w:proofErr w:type="spellStart"/>
+      <w:r>
+        <w:t>telefonecliente</w:t>
+      </w:r>
+      <w:proofErr w:type="spellEnd"/>
+      <w:r>
+        <w:t>` (</w:t>
+      </w:r>
+    </w:p>
+    <w:p>
+      <w:r>
+        <w:t>`</w:t>
+      </w:r>
+      <w:proofErr w:type="spellStart"/>
+      <w:r>
+        <w:t>idtelefonecliente</w:t>
+      </w:r>
+      <w:proofErr w:type="spellEnd"/>
+      <w:r>
+        <w:t xml:space="preserve">` </w:t>
+      </w:r>
+      <w:proofErr w:type="spellStart"/>
       <w:proofErr w:type="gramStart"/>
       <w:r>
-        <w:t>’,</w:t>
+        <w:t>int</w:t>
+      </w:r>
+      <w:proofErr w:type="spellEnd"/>
+      <w:r>
+        <w:t>(</w:t>
       </w:r>
       <w:proofErr w:type="gramEnd"/>
       <w:r>
-        <w:t>’1200’)</w:t>
-      </w:r>
-    </w:p>
-    <w:p>
-      <w:r>
-        <w:t>-- Inserção de valores na tabela produto</w:t>
-      </w:r>
-    </w:p>
-    <w:p>
-      <w:r>
-        <w:t>UPDATE:</w:t>
-      </w:r>
-    </w:p>
-    <w:p>
+        <w:t>11) NOT NULL AUTO_INCREMENT,</w:t>
+      </w:r>
+    </w:p>
+    <w:p>
+      <w:r>
+        <w:t>`</w:t>
+      </w:r>
+      <w:proofErr w:type="spellStart"/>
+      <w:r>
+        <w:t>ddd</w:t>
+      </w:r>
+      <w:proofErr w:type="spellEnd"/>
+      <w:r>
+        <w:t xml:space="preserve">` </w:t>
+      </w:r>
+      <w:proofErr w:type="spellStart"/>
       <w:proofErr w:type="gramStart"/>
       <w:r>
-        <w:t>DELETE</w:t>
+        <w:t>varchar</w:t>
+      </w:r>
+      <w:proofErr w:type="spellEnd"/>
+      <w:r>
+        <w:t>(</w:t>
       </w:r>
       <w:proofErr w:type="gramEnd"/>
       <w:r>
-        <w:t>:</w:t>
+        <w:t>3) NOT NULL,</w:t>
+      </w:r>
+    </w:p>
+    <w:p>
+      <w:r>
+        <w:lastRenderedPageBreak/>
+        <w:t>`</w:t>
+      </w:r>
+      <w:proofErr w:type="spellStart"/>
+      <w:r>
+        <w:t>numero</w:t>
+      </w:r>
+      <w:proofErr w:type="spellEnd"/>
+      <w:r>
+        <w:t xml:space="preserve">` </w:t>
+      </w:r>
+      <w:proofErr w:type="spellStart"/>
+      <w:proofErr w:type="gramStart"/>
+      <w:r>
+        <w:t>varchar</w:t>
+      </w:r>
+      <w:proofErr w:type="spellEnd"/>
+      <w:r>
+        <w:t>(</w:t>
+      </w:r>
+      <w:proofErr w:type="gramEnd"/>
+      <w:r>
+        <w:t>10) NOT NULL,</w:t>
+      </w:r>
+    </w:p>
+    <w:p>
+      <w:r>
+        <w:t>`</w:t>
+      </w:r>
+      <w:proofErr w:type="spellStart"/>
+      <w:r>
+        <w:t>idcliente</w:t>
+      </w:r>
+      <w:proofErr w:type="spellEnd"/>
+      <w:r>
+        <w:t xml:space="preserve">` </w:t>
+      </w:r>
+      <w:proofErr w:type="spellStart"/>
+      <w:proofErr w:type="gramStart"/>
+      <w:r>
+        <w:t>int</w:t>
+      </w:r>
+      <w:proofErr w:type="spellEnd"/>
+      <w:r>
+        <w:t>(</w:t>
+      </w:r>
+      <w:proofErr w:type="gramEnd"/>
+      <w:r>
+        <w:t>11) NOT NULL,</w:t>
+      </w:r>
+    </w:p>
+    <w:p>
+      <w:r>
+        <w:t>PRIMARY KEY (`</w:t>
+      </w:r>
+      <w:proofErr w:type="spellStart"/>
+      <w:r>
+        <w:t>idtelefonecliente</w:t>
+      </w:r>
+      <w:proofErr w:type="spellEnd"/>
+      <w:r>
+        <w:t>`),</w:t>
+      </w:r>
+    </w:p>
+    <w:p>
+      <w:r>
+        <w:t>KEY `</w:t>
+      </w:r>
+      <w:proofErr w:type="spellStart"/>
+      <w:r>
+        <w:t>FK_Cliente_idx</w:t>
+      </w:r>
+      <w:proofErr w:type="spellEnd"/>
+      <w:r>
+        <w:t>` (`</w:t>
+      </w:r>
+      <w:proofErr w:type="spellStart"/>
+      <w:r>
+        <w:t>idcliente</w:t>
+      </w:r>
+      <w:proofErr w:type="spellEnd"/>
+      <w:r>
+        <w:t>`),</w:t>
+      </w:r>
+    </w:p>
+    <w:p>
+      <w:r>
+        <w:t>CONSTRAINT `</w:t>
+      </w:r>
+      <w:proofErr w:type="spellStart"/>
+      <w:r>
+        <w:t>FK_Cliente</w:t>
+      </w:r>
+      <w:proofErr w:type="spellEnd"/>
+      <w:r>
+        <w:t>` FOREIGN KEY (`</w:t>
+      </w:r>
+      <w:proofErr w:type="spellStart"/>
+      <w:r>
+        <w:t>idcliente</w:t>
+      </w:r>
+      <w:proofErr w:type="spellEnd"/>
+      <w:r>
+        <w:t>`)</w:t>
+      </w:r>
+    </w:p>
+    <w:p>
+      <w:r>
+        <w:t xml:space="preserve"> REFERENCES `cliente` (`</w:t>
+      </w:r>
+      <w:proofErr w:type="spellStart"/>
+      <w:r>
+        <w:t>idCliente</w:t>
+      </w:r>
+      <w:proofErr w:type="spellEnd"/>
+      <w:r>
+        <w:t>`) ON DELETE NO ACTION</w:t>
+      </w:r>
+    </w:p>
+    <w:p>
+      <w:r>
+        <w:t xml:space="preserve"> ON UPDATE NO ACTION</w:t>
+      </w:r>
+    </w:p>
+    <w:p>
+      <w:r>
+        <w:t>) ENGINE=</w:t>
+      </w:r>
+      <w:proofErr w:type="spellStart"/>
+      <w:r>
+        <w:t>InnoDB</w:t>
+      </w:r>
+      <w:proofErr w:type="spellEnd"/>
+      <w:r>
+        <w:t xml:space="preserve"> AUTO_INCREMENT=1 DEFAULT CHARSET=utf8;</w:t>
+      </w:r>
+    </w:p>
+    <w:p>
+      <w:r>
+        <w:t>Explicando o código</w:t>
+      </w:r>
+    </w:p>
+    <w:p>
+      <w:r>
+        <w:t>Linha 1:</w:t>
+      </w:r>
+    </w:p>
+    <w:p>
+      <w:r>
+        <w:t xml:space="preserve">O comando CREATE </w:t>
+      </w:r>
+      <w:proofErr w:type="spellStart"/>
+      <w:r>
+        <w:t>table</w:t>
+      </w:r>
+      <w:proofErr w:type="spellEnd"/>
+      <w:r>
+        <w:t> define que estamos criando uma tabela chamada </w:t>
+      </w:r>
+      <w:proofErr w:type="spellStart"/>
+      <w:r>
+        <w:t>telefonecliente</w:t>
+      </w:r>
+      <w:proofErr w:type="spellEnd"/>
+      <w:r>
+        <w:t>.</w:t>
+      </w:r>
+    </w:p>
+    <w:p>
+      <w:r>
+        <w:t>Linha 2 a 5:</w:t>
+      </w:r>
+    </w:p>
+    <w:p>
+      <w:r>
+        <w:t>Define o nome dos campos, seus tipos e suas configurações adicionais: </w:t>
+      </w:r>
+      <w:proofErr w:type="spellStart"/>
+      <w:r>
+        <w:t>not</w:t>
+      </w:r>
+      <w:proofErr w:type="spellEnd"/>
+      <w:r>
+        <w:t xml:space="preserve"> </w:t>
+      </w:r>
+      <w:proofErr w:type="spellStart"/>
+      <w:r>
+        <w:t>null</w:t>
+      </w:r>
+      <w:proofErr w:type="spellEnd"/>
+      <w:r>
+        <w:t> e </w:t>
+      </w:r>
+      <w:proofErr w:type="spellStart"/>
+      <w:r>
+        <w:t>auto_increment</w:t>
+      </w:r>
+      <w:proofErr w:type="spellEnd"/>
+      <w:r>
+        <w:t>, por exemplo.</w:t>
+      </w:r>
+    </w:p>
+    <w:p>
+      <w:r>
+        <w:t>Linha 6:</w:t>
+      </w:r>
+    </w:p>
+    <w:p>
+      <w:r>
+        <w:t>Define o campo </w:t>
+      </w:r>
+      <w:proofErr w:type="spellStart"/>
+      <w:r>
+        <w:t>idcliente</w:t>
+      </w:r>
+      <w:proofErr w:type="spellEnd"/>
+      <w:r>
+        <w:t> como sendo a chave primária da tabela cliente.</w:t>
+      </w:r>
+    </w:p>
+    <w:p>
+      <w:r>
+        <w:t>Linha 7:</w:t>
+      </w:r>
+    </w:p>
+    <w:p>
+      <w:r>
+        <w:t>Define que o campo </w:t>
+      </w:r>
+      <w:proofErr w:type="spellStart"/>
+      <w:r>
+        <w:t>idcliente</w:t>
+      </w:r>
+      <w:proofErr w:type="spellEnd"/>
+      <w:r>
+        <w:t> será uma chave estrangeira </w:t>
+      </w:r>
+      <w:proofErr w:type="spellStart"/>
+      <w:r>
+        <w:t>FK_Cliente_idx</w:t>
+      </w:r>
+      <w:proofErr w:type="spellEnd"/>
+      <w:r>
+        <w:t>.</w:t>
+      </w:r>
+    </w:p>
+    <w:p>
+      <w:r>
+        <w:t>Linha 8:</w:t>
+      </w:r>
+    </w:p>
+    <w:p>
+      <w:r>
+        <w:t xml:space="preserve">Define a configuração da FK </w:t>
+      </w:r>
+      <w:proofErr w:type="spellStart"/>
+      <w:r>
+        <w:t>idcliente</w:t>
+      </w:r>
+      <w:proofErr w:type="spellEnd"/>
+      <w:r>
+        <w:t>, vinculando a tabela cliente e restringindo as ações de delete e update. Caso exista uma mudança (atualização ou remoção) na chave primeira </w:t>
+      </w:r>
+      <w:proofErr w:type="spellStart"/>
+      <w:r>
+        <w:t>idcliente</w:t>
+      </w:r>
+      <w:proofErr w:type="spellEnd"/>
+      <w:r>
+        <w:t xml:space="preserve"> da tabela de cliente, essa restrição impedirá se houverem registros na tabela de </w:t>
+      </w:r>
+      <w:proofErr w:type="spellStart"/>
+      <w:r>
+        <w:t>telefonecliente</w:t>
+      </w:r>
+      <w:proofErr w:type="spellEnd"/>
+      <w:r>
+        <w:t xml:space="preserve"> vinculados ao </w:t>
+      </w:r>
+      <w:proofErr w:type="spellStart"/>
+      <w:r>
+        <w:t>idcliente</w:t>
+      </w:r>
+      <w:proofErr w:type="spellEnd"/>
+      <w:r>
+        <w:t xml:space="preserve"> modificado.</w:t>
+      </w:r>
+    </w:p>
+    <w:p>
+      <w:r>
+        <w:t>Linha 9:</w:t>
+      </w:r>
+    </w:p>
+    <w:p>
+      <w:r>
+        <w:t xml:space="preserve">Define a </w:t>
+      </w:r>
+      <w:proofErr w:type="spellStart"/>
+      <w:r>
+        <w:t>Engine</w:t>
+      </w:r>
+      <w:proofErr w:type="spellEnd"/>
+      <w:r>
+        <w:t>, o valor inicial do </w:t>
+      </w:r>
+      <w:proofErr w:type="spellStart"/>
+      <w:r>
+        <w:t>auto_increment</w:t>
+      </w:r>
+      <w:proofErr w:type="spellEnd"/>
+      <w:r>
+        <w:t> </w:t>
+      </w:r>
+      <w:proofErr w:type="gramStart"/>
+      <w:r>
+        <w:t>e também</w:t>
+      </w:r>
+      <w:proofErr w:type="gramEnd"/>
+      <w:r>
+        <w:t xml:space="preserve"> o </w:t>
+      </w:r>
+      <w:proofErr w:type="spellStart"/>
+      <w:r>
+        <w:t>charset</w:t>
+      </w:r>
+      <w:proofErr w:type="spellEnd"/>
+      <w:r>
+        <w:t xml:space="preserve"> da tabela de cliente.</w:t>
+      </w:r>
+    </w:p>
+    <w:p>
+      <w:r>
+        <w:t>Inserindo dados em cliente</w:t>
+      </w:r>
+    </w:p>
+    <w:p>
+      <w:r>
+        <w:t>Antes de incluirmos alguns telefones, vamos inserir mais três clientes no nosso banco de dados seguindo a mesma estrutura vista em vídeos anteriores.</w:t>
+      </w:r>
+    </w:p>
+    <w:p>
+      <w:proofErr w:type="spellStart"/>
+      <w:r>
+        <w:t>insert</w:t>
+      </w:r>
+      <w:proofErr w:type="spellEnd"/>
+      <w:r>
+        <w:t xml:space="preserve"> </w:t>
+      </w:r>
+      <w:proofErr w:type="spellStart"/>
+      <w:r>
+        <w:t>into</w:t>
+      </w:r>
+      <w:proofErr w:type="spellEnd"/>
+      <w:r>
+        <w:t xml:space="preserve"> cliente</w:t>
+      </w:r>
+    </w:p>
+    <w:p>
+      <w:r>
+        <w:t>(</w:t>
+      </w:r>
+    </w:p>
+    <w:p>
+      <w:r>
+        <w:t xml:space="preserve">     nome</w:t>
+      </w:r>
+    </w:p>
+    <w:p>
+      <w:r>
+        <w:t xml:space="preserve">     , sexo</w:t>
+      </w:r>
+    </w:p>
+    <w:p>
+      <w:r>
+        <w:t xml:space="preserve">     , </w:t>
+      </w:r>
+      <w:proofErr w:type="spellStart"/>
+      <w:r>
+        <w:t>datanascimento</w:t>
+      </w:r>
+      <w:proofErr w:type="spellEnd"/>
+    </w:p>
+    <w:p>
+      <w:r>
+        <w:lastRenderedPageBreak/>
+        <w:t xml:space="preserve">     , peso</w:t>
+      </w:r>
+    </w:p>
+    <w:p>
+      <w:r>
+        <w:t>)</w:t>
+      </w:r>
+    </w:p>
+    <w:p>
+      <w:proofErr w:type="spellStart"/>
+      <w:r>
+        <w:t>values</w:t>
+      </w:r>
+      <w:proofErr w:type="spellEnd"/>
+      <w:r>
+        <w:t xml:space="preserve"> ('Fernando', 'M', '2000-01-31', 81.40),</w:t>
+      </w:r>
+    </w:p>
+    <w:p>
+      <w:r>
+        <w:t xml:space="preserve">           ('Daniella', 'F', '1988-10-15', 70.20),</w:t>
+      </w:r>
+    </w:p>
+    <w:p>
+      <w:r>
+        <w:t xml:space="preserve">           (‘Lia', 'F', '1984-01-05', 60.30);</w:t>
+      </w:r>
+    </w:p>
+    <w:p>
+      <w:r>
+        <w:t>Explicando o código</w:t>
+      </w:r>
+    </w:p>
+    <w:p>
+      <w:r>
+        <w:t>Linha 8 a 10:</w:t>
+      </w:r>
+    </w:p>
+    <w:p>
+      <w:proofErr w:type="gramStart"/>
+      <w:r>
+        <w:t>Utilizando ,</w:t>
+      </w:r>
+      <w:proofErr w:type="gramEnd"/>
+      <w:r>
+        <w:t xml:space="preserve"> depois do primeiro </w:t>
+      </w:r>
+      <w:proofErr w:type="spellStart"/>
+      <w:r>
+        <w:t>values</w:t>
+      </w:r>
+      <w:proofErr w:type="spellEnd"/>
+      <w:r>
+        <w:t xml:space="preserve"> podemos incluir diversas linhas na nossa tabela e o último registro a ser incluído colocamos apenas ;, opcionalmente.</w:t>
+      </w:r>
+    </w:p>
+    <w:p>
+      <w:r>
+        <w:t xml:space="preserve">Inserindo dados em </w:t>
+      </w:r>
+      <w:proofErr w:type="spellStart"/>
+      <w:r>
+        <w:t>telefonecliente</w:t>
+      </w:r>
+      <w:proofErr w:type="spellEnd"/>
+    </w:p>
+    <w:p>
+      <w:r>
+        <w:t>Após criar a nossa tabela o próximo passo é incluir vários telefones para os clientes cadastrados. Abaixo veremos o script para incluir vários registros na tabela de </w:t>
+      </w:r>
+      <w:proofErr w:type="spellStart"/>
+      <w:r>
+        <w:t>telefonecliente</w:t>
+      </w:r>
+      <w:proofErr w:type="spellEnd"/>
+      <w:r>
+        <w:t>.</w:t>
+      </w:r>
+    </w:p>
+    <w:p>
+      <w:proofErr w:type="spellStart"/>
+      <w:r>
+        <w:t>insert</w:t>
+      </w:r>
+      <w:proofErr w:type="spellEnd"/>
+      <w:r>
+        <w:t xml:space="preserve"> </w:t>
+      </w:r>
+      <w:proofErr w:type="spellStart"/>
+      <w:r>
+        <w:t>into</w:t>
+      </w:r>
+      <w:proofErr w:type="spellEnd"/>
+      <w:r>
+        <w:t xml:space="preserve"> </w:t>
+      </w:r>
+      <w:proofErr w:type="spellStart"/>
+      <w:r>
+        <w:t>telefonecliente</w:t>
+      </w:r>
+      <w:proofErr w:type="spellEnd"/>
+    </w:p>
+    <w:p>
+      <w:r>
+        <w:t>(</w:t>
+      </w:r>
+    </w:p>
+    <w:p>
+      <w:r>
+        <w:t xml:space="preserve">   </w:t>
+      </w:r>
+      <w:proofErr w:type="spellStart"/>
+      <w:r>
+        <w:t>ddd</w:t>
+      </w:r>
+      <w:proofErr w:type="spellEnd"/>
+    </w:p>
+    <w:p>
+      <w:r>
+        <w:t xml:space="preserve"> , </w:t>
+      </w:r>
+      <w:proofErr w:type="gramStart"/>
+      <w:r>
+        <w:t>numero</w:t>
+      </w:r>
+      <w:proofErr w:type="gramEnd"/>
+    </w:p>
+    <w:p>
+      <w:r>
+        <w:t xml:space="preserve">, </w:t>
+      </w:r>
+      <w:proofErr w:type="spellStart"/>
+      <w:r>
+        <w:t>idcliente</w:t>
+      </w:r>
+      <w:proofErr w:type="spellEnd"/>
+    </w:p>
+    <w:p>
+      <w:r>
+        <w:t>)</w:t>
+      </w:r>
+    </w:p>
+    <w:p>
+      <w:r>
+        <w:t xml:space="preserve">  </w:t>
+      </w:r>
+      <w:proofErr w:type="spellStart"/>
+      <w:r>
+        <w:t>values</w:t>
+      </w:r>
+      <w:proofErr w:type="spellEnd"/>
+      <w:r>
+        <w:t xml:space="preserve"> ('021', '33331111', 1),</w:t>
+      </w:r>
+    </w:p>
+    <w:p>
+      <w:r>
+        <w:t xml:space="preserve">            ('021', '22222222', 2),</w:t>
+      </w:r>
+    </w:p>
+    <w:p>
+      <w:r>
+        <w:t xml:space="preserve">            ('021', '78789898', 3),</w:t>
+      </w:r>
+    </w:p>
+    <w:p>
+      <w:r>
+        <w:t xml:space="preserve">           ('021', '34212121', 2),</w:t>
+      </w:r>
+    </w:p>
+    <w:p>
+      <w:r>
+        <w:t xml:space="preserve">           ('021', '36353635', 2),</w:t>
+      </w:r>
+    </w:p>
+    <w:p>
+      <w:r>
+        <w:t xml:space="preserve">           ('021', '37373636', 4);</w:t>
+      </w:r>
+    </w:p>
+    <w:p>
+      <w:r>
+        <w:t>Explicando o código</w:t>
+      </w:r>
+    </w:p>
+    <w:p>
+      <w:r>
+        <w:t>Linha 1:</w:t>
+      </w:r>
+    </w:p>
+    <w:p>
+      <w:r>
+        <w:t xml:space="preserve">O comando INSERT </w:t>
+      </w:r>
+      <w:proofErr w:type="spellStart"/>
+      <w:r>
+        <w:t>into</w:t>
+      </w:r>
+      <w:proofErr w:type="spellEnd"/>
+      <w:r>
+        <w:t> prepara a tabela para receber novos registros.</w:t>
+      </w:r>
+    </w:p>
+    <w:p>
+      <w:r>
+        <w:t>Linha 2 a 6:</w:t>
+      </w:r>
+    </w:p>
+    <w:p>
+      <w:r>
+        <w:t xml:space="preserve">Os campos são separados </w:t>
+      </w:r>
+      <w:proofErr w:type="gramStart"/>
+      <w:r>
+        <w:t>por ,</w:t>
+      </w:r>
+      <w:proofErr w:type="gramEnd"/>
+      <w:r>
+        <w:t xml:space="preserve"> e a ordem que são </w:t>
+      </w:r>
+      <w:proofErr w:type="spellStart"/>
+      <w:r>
+        <w:t>informado</w:t>
+      </w:r>
+      <w:proofErr w:type="spellEnd"/>
+      <w:r>
+        <w:t xml:space="preserve"> é importante, pois mais a frente passaremos as informações sequencialmente para cada um destes.</w:t>
+      </w:r>
+    </w:p>
+    <w:p>
+      <w:r>
+        <w:t>Linha 7 a 12:</w:t>
+      </w:r>
+    </w:p>
+    <w:p>
+      <w:r>
+        <w:lastRenderedPageBreak/>
+        <w:t>A instrução </w:t>
+      </w:r>
+      <w:proofErr w:type="spellStart"/>
+      <w:r>
+        <w:t>values</w:t>
+      </w:r>
+      <w:proofErr w:type="spellEnd"/>
+      <w:r>
+        <w:t> define os valores que serão incluídos na nossa tabela, a sua ordem precisa ser a mesma que a instrução anterior, desta forma cada informação será incluída na respectiva coluna.</w:t>
       </w:r>
     </w:p>
     <w:p/>
-    <w:p>
-      <w:r>
-        <w:t xml:space="preserve">DQL - Data </w:t>
-      </w:r>
-      <w:proofErr w:type="spellStart"/>
-      <w:r>
-        <w:t>Query</w:t>
-      </w:r>
-      <w:proofErr w:type="spellEnd"/>
-      <w:r>
-        <w:t xml:space="preserve"> </w:t>
-      </w:r>
-      <w:proofErr w:type="spellStart"/>
-      <w:r>
-        <w:t>Language</w:t>
-      </w:r>
-      <w:proofErr w:type="spellEnd"/>
-      <w:r>
-        <w:t xml:space="preserve"> - Linguagem de consulta de dados conta com o conjunto da instrução utilizada para a obtenção dos registros dos bancos de dados. Exemplo:</w:t>
-      </w:r>
-    </w:p>
-    <w:p>
-      <w:r>
-        <w:t xml:space="preserve">SELECT nome, valor FROM produto -- Recupera valores da tabela </w:t>
-      </w:r>
-      <w:proofErr w:type="gramStart"/>
-      <w:r>
-        <w:t>produto</w:t>
-      </w:r>
-      <w:proofErr w:type="gramEnd"/>
-    </w:p>
     <w:p/>
     <w:sectPr>
       <w:pgSz w:w="11906" w:h="16838"/>
-      <w:pgMar w:top="1417" w:right="1701" w:bottom="1417" w:left="1701" w:header="708" w:footer="708" w:gutter="0"/>
+      <w:pgMar w:top="720" w:right="720" w:bottom="720" w:left="720" w:header="708" w:footer="708" w:gutter="0"/>
       <w:cols w:space="708"/>
       <w:docGrid w:linePitch="360"/>
     </w:sectPr>
@@ -208,8 +1399,165 @@
 </w:document>
 </file>
 
+<file path=word/numbering.xml><?xml version="1.0" encoding="utf-8"?>
+<w:numbering xmlns:wpc="http://schemas.microsoft.com/office/word/2010/wordprocessingCanvas" xmlns:cx="http://schemas.microsoft.com/office/drawing/2014/chartex" xmlns:cx1="http://schemas.microsoft.com/office/drawing/2015/9/8/chartex" xmlns:cx2="http://schemas.microsoft.com/office/drawing/2015/10/21/chartex" xmlns:cx3="http://schemas.microsoft.com/office/drawing/2016/5/9/chartex" xmlns:cx4="http://schemas.microsoft.com/office/drawing/2016/5/10/chartex" xmlns:cx5="http://schemas.microsoft.com/office/drawing/2016/5/11/chartex" xmlns:cx6="http://schemas.microsoft.com/office/drawing/2016/5/12/chartex" xmlns:cx7="http://schemas.microsoft.com/office/drawing/2016/5/13/chartex" xmlns:cx8="http://schemas.microsoft.com/office/drawing/2016/5/14/chartex" xmlns:mc="http://schemas.openxmlformats.org/markup-compatibility/2006" xmlns:aink="http://schemas.microsoft.com/office/drawing/2016/ink" xmlns:am3d="http://schemas.microsoft.com/office/drawing/2017/model3d" xmlns:o="urn:schemas-microsoft-com:office:office" xmlns:oel="http://schemas.microsoft.com/office/2019/extlst" xmlns:r="http://schemas.openxmlformats.org/officeDocument/2006/relationships" xmlns:m="http://schemas.openxmlformats.org/officeDocument/2006/math" xmlns:v="urn:schemas-microsoft-com:vml" xmlns:wp14="http://schemas.microsoft.com/office/word/2010/wordprocessingDrawing" xmlns:wp="http://schemas.openxmlformats.org/drawingml/2006/wordprocessingDrawing" xmlns:w10="urn:schemas-microsoft-com:office:word" xmlns:w="http://schemas.openxmlformats.org/wordprocessingml/2006/main" xmlns:w14="http://schemas.microsoft.com/office/word/2010/wordml" xmlns:w15="http://schemas.microsoft.com/office/word/2012/wordml" xmlns:w16cex="http://schemas.microsoft.com/office/word/2018/wordml/cex" xmlns:w16cid="http://schemas.microsoft.com/office/word/2016/wordml/cid" xmlns:w16="http://schemas.microsoft.com/office/word/2018/wordml" xmlns:w16sdtdh="http://schemas.microsoft.com/office/word/2020/wordml/sdtdatahash" xmlns:w16se="http://schemas.microsoft.com/office/word/2015/wordml/symex" xmlns:wpg="http://schemas.microsoft.com/office/word/2010/wordprocessingGroup" xmlns:wpi="http://schemas.microsoft.com/office/word/2010/wordprocessingInk" xmlns:wne="http://schemas.microsoft.com/office/word/2006/wordml" xmlns:wps="http://schemas.microsoft.com/office/word/2010/wordprocessingShape" mc:Ignorable="w14 w15 w16se w16cid w16 w16cex w16sdtdh wp14">
+  <w:abstractNum w:abstractNumId="0" w15:restartNumberingAfterBreak="0">
+    <w:nsid w:val="31123F2F"/>
+    <w:multiLevelType w:val="multilevel"/>
+    <w:tmpl w:val="67E8B6D6"/>
+    <w:lvl w:ilvl="0">
+      <w:start w:val="1"/>
+      <w:numFmt w:val="bullet"/>
+      <w:lvlText w:val="o"/>
+      <w:lvlJc w:val="left"/>
+      <w:pPr>
+        <w:tabs>
+          <w:tab w:val="num" w:pos="720"/>
+        </w:tabs>
+        <w:ind w:left="720" w:hanging="360"/>
+      </w:pPr>
+      <w:rPr>
+        <w:rFonts w:ascii="Courier New" w:hAnsi="Courier New" w:hint="default"/>
+        <w:sz w:val="20"/>
+      </w:rPr>
+    </w:lvl>
+    <w:lvl w:ilvl="1" w:tentative="1">
+      <w:start w:val="1"/>
+      <w:numFmt w:val="bullet"/>
+      <w:lvlText w:val="o"/>
+      <w:lvlJc w:val="left"/>
+      <w:pPr>
+        <w:tabs>
+          <w:tab w:val="num" w:pos="1440"/>
+        </w:tabs>
+        <w:ind w:left="1440" w:hanging="360"/>
+      </w:pPr>
+      <w:rPr>
+        <w:rFonts w:ascii="Courier New" w:hAnsi="Courier New" w:hint="default"/>
+        <w:sz w:val="20"/>
+      </w:rPr>
+    </w:lvl>
+    <w:lvl w:ilvl="2" w:tentative="1">
+      <w:start w:val="1"/>
+      <w:numFmt w:val="bullet"/>
+      <w:lvlText w:val="o"/>
+      <w:lvlJc w:val="left"/>
+      <w:pPr>
+        <w:tabs>
+          <w:tab w:val="num" w:pos="2160"/>
+        </w:tabs>
+        <w:ind w:left="2160" w:hanging="360"/>
+      </w:pPr>
+      <w:rPr>
+        <w:rFonts w:ascii="Courier New" w:hAnsi="Courier New" w:hint="default"/>
+        <w:sz w:val="20"/>
+      </w:rPr>
+    </w:lvl>
+    <w:lvl w:ilvl="3" w:tentative="1">
+      <w:start w:val="1"/>
+      <w:numFmt w:val="bullet"/>
+      <w:lvlText w:val="o"/>
+      <w:lvlJc w:val="left"/>
+      <w:pPr>
+        <w:tabs>
+          <w:tab w:val="num" w:pos="2880"/>
+        </w:tabs>
+        <w:ind w:left="2880" w:hanging="360"/>
+      </w:pPr>
+      <w:rPr>
+        <w:rFonts w:ascii="Courier New" w:hAnsi="Courier New" w:hint="default"/>
+        <w:sz w:val="20"/>
+      </w:rPr>
+    </w:lvl>
+    <w:lvl w:ilvl="4" w:tentative="1">
+      <w:start w:val="1"/>
+      <w:numFmt w:val="bullet"/>
+      <w:lvlText w:val="o"/>
+      <w:lvlJc w:val="left"/>
+      <w:pPr>
+        <w:tabs>
+          <w:tab w:val="num" w:pos="3600"/>
+        </w:tabs>
+        <w:ind w:left="3600" w:hanging="360"/>
+      </w:pPr>
+      <w:rPr>
+        <w:rFonts w:ascii="Courier New" w:hAnsi="Courier New" w:hint="default"/>
+        <w:sz w:val="20"/>
+      </w:rPr>
+    </w:lvl>
+    <w:lvl w:ilvl="5" w:tentative="1">
+      <w:start w:val="1"/>
+      <w:numFmt w:val="bullet"/>
+      <w:lvlText w:val="o"/>
+      <w:lvlJc w:val="left"/>
+      <w:pPr>
+        <w:tabs>
+          <w:tab w:val="num" w:pos="4320"/>
+        </w:tabs>
+        <w:ind w:left="4320" w:hanging="360"/>
+      </w:pPr>
+      <w:rPr>
+        <w:rFonts w:ascii="Courier New" w:hAnsi="Courier New" w:hint="default"/>
+        <w:sz w:val="20"/>
+      </w:rPr>
+    </w:lvl>
+    <w:lvl w:ilvl="6" w:tentative="1">
+      <w:start w:val="1"/>
+      <w:numFmt w:val="bullet"/>
+      <w:lvlText w:val="o"/>
+      <w:lvlJc w:val="left"/>
+      <w:pPr>
+        <w:tabs>
+          <w:tab w:val="num" w:pos="5040"/>
+        </w:tabs>
+        <w:ind w:left="5040" w:hanging="360"/>
+      </w:pPr>
+      <w:rPr>
+        <w:rFonts w:ascii="Courier New" w:hAnsi="Courier New" w:hint="default"/>
+        <w:sz w:val="20"/>
+      </w:rPr>
+    </w:lvl>
+    <w:lvl w:ilvl="7" w:tentative="1">
+      <w:start w:val="1"/>
+      <w:numFmt w:val="bullet"/>
+      <w:lvlText w:val="o"/>
+      <w:lvlJc w:val="left"/>
+      <w:pPr>
+        <w:tabs>
+          <w:tab w:val="num" w:pos="5760"/>
+        </w:tabs>
+        <w:ind w:left="5760" w:hanging="360"/>
+      </w:pPr>
+      <w:rPr>
+        <w:rFonts w:ascii="Courier New" w:hAnsi="Courier New" w:hint="default"/>
+        <w:sz w:val="20"/>
+      </w:rPr>
+    </w:lvl>
+    <w:lvl w:ilvl="8" w:tentative="1">
+      <w:start w:val="1"/>
+      <w:numFmt w:val="bullet"/>
+      <w:lvlText w:val="o"/>
+      <w:lvlJc w:val="left"/>
+      <w:pPr>
+        <w:tabs>
+          <w:tab w:val="num" w:pos="6480"/>
+        </w:tabs>
+        <w:ind w:left="6480" w:hanging="360"/>
+      </w:pPr>
+      <w:rPr>
+        <w:rFonts w:ascii="Courier New" w:hAnsi="Courier New" w:hint="default"/>
+        <w:sz w:val="20"/>
+      </w:rPr>
+    </w:lvl>
+  </w:abstractNum>
+  <w:num w:numId="1" w16cid:durableId="1557617641">
+    <w:abstractNumId w:val="0"/>
+  </w:num>
+</w:numbering>
+</file>
+
 <file path=word/styles.xml><?xml version="1.0" encoding="utf-8"?>
-<w:styles xmlns:r="http://schemas.openxmlformats.org/officeDocument/2006/relationships" xmlns:w="http://schemas.openxmlformats.org/wordprocessingml/2006/main">
+<w:styles xmlns:mc="http://schemas.openxmlformats.org/markup-compatibility/2006" xmlns:r="http://schemas.openxmlformats.org/officeDocument/2006/relationships" xmlns:w="http://schemas.openxmlformats.org/wordprocessingml/2006/main" xmlns:w14="http://schemas.microsoft.com/office/word/2010/wordml" xmlns:w15="http://schemas.microsoft.com/office/word/2012/wordml" xmlns:w16cex="http://schemas.microsoft.com/office/word/2018/wordml/cex" xmlns:w16cid="http://schemas.microsoft.com/office/word/2016/wordml/cid" xmlns:w16="http://schemas.microsoft.com/office/word/2018/wordml" xmlns:w16sdtdh="http://schemas.microsoft.com/office/word/2020/wordml/sdtdatahash" xmlns:w16se="http://schemas.microsoft.com/office/word/2015/wordml/symex" mc:Ignorable="w14 w15 w16se w16cid w16 w16cex w16sdtdh">
   <w:docDefaults>
     <w:rPrDefault>
       <w:rPr>
@@ -225,149 +1573,408 @@
       </w:pPr>
     </w:pPrDefault>
   </w:docDefaults>
-  <w:latentStyles w:defLockedState="0" w:defUIPriority="99" w:defSemiHidden="1" w:defUnhideWhenUsed="1" w:defQFormat="0" w:count="267">
-    <w:lsdException w:name="Normal" w:semiHidden="0" w:uiPriority="0" w:unhideWhenUsed="0" w:qFormat="1"/>
-    <w:lsdException w:name="heading 1" w:semiHidden="0" w:uiPriority="9" w:unhideWhenUsed="0" w:qFormat="1"/>
-    <w:lsdException w:name="heading 2" w:uiPriority="9" w:qFormat="1"/>
-    <w:lsdException w:name="heading 3" w:uiPriority="9" w:qFormat="1"/>
-    <w:lsdException w:name="heading 4" w:uiPriority="9" w:qFormat="1"/>
-    <w:lsdException w:name="heading 5" w:uiPriority="9" w:qFormat="1"/>
-    <w:lsdException w:name="heading 6" w:uiPriority="9" w:qFormat="1"/>
-    <w:lsdException w:name="heading 7" w:uiPriority="9" w:qFormat="1"/>
-    <w:lsdException w:name="heading 8" w:uiPriority="9" w:qFormat="1"/>
-    <w:lsdException w:name="heading 9" w:uiPriority="9" w:qFormat="1"/>
-    <w:lsdException w:name="toc 1" w:uiPriority="39"/>
-    <w:lsdException w:name="toc 2" w:uiPriority="39"/>
-    <w:lsdException w:name="toc 3" w:uiPriority="39"/>
-    <w:lsdException w:name="toc 4" w:uiPriority="39"/>
-    <w:lsdException w:name="toc 5" w:uiPriority="39"/>
-    <w:lsdException w:name="toc 6" w:uiPriority="39"/>
-    <w:lsdException w:name="toc 7" w:uiPriority="39"/>
-    <w:lsdException w:name="toc 8" w:uiPriority="39"/>
-    <w:lsdException w:name="toc 9" w:uiPriority="39"/>
-    <w:lsdException w:name="caption" w:uiPriority="35" w:qFormat="1"/>
-    <w:lsdException w:name="Title" w:semiHidden="0" w:uiPriority="10" w:unhideWhenUsed="0" w:qFormat="1"/>
-    <w:lsdException w:name="Default Paragraph Font" w:uiPriority="1"/>
-    <w:lsdException w:name="Subtitle" w:semiHidden="0" w:uiPriority="11" w:unhideWhenUsed="0" w:qFormat="1"/>
-    <w:lsdException w:name="Strong" w:semiHidden="0" w:uiPriority="22" w:unhideWhenUsed="0" w:qFormat="1"/>
-    <w:lsdException w:name="Emphasis" w:semiHidden="0" w:uiPriority="20" w:unhideWhenUsed="0" w:qFormat="1"/>
-    <w:lsdException w:name="Table Grid" w:semiHidden="0" w:uiPriority="59" w:unhideWhenUsed="0"/>
-    <w:lsdException w:name="Placeholder Text" w:unhideWhenUsed="0"/>
-    <w:lsdException w:name="No Spacing" w:semiHidden="0" w:uiPriority="1" w:unhideWhenUsed="0" w:qFormat="1"/>
-    <w:lsdException w:name="Light Shading" w:semiHidden="0" w:uiPriority="60" w:unhideWhenUsed="0"/>
-    <w:lsdException w:name="Light List" w:semiHidden="0" w:uiPriority="61" w:unhideWhenUsed="0"/>
-    <w:lsdException w:name="Light Grid" w:semiHidden="0" w:uiPriority="62" w:unhideWhenUsed="0"/>
-    <w:lsdException w:name="Medium Shading 1" w:semiHidden="0" w:uiPriority="63" w:unhideWhenUsed="0"/>
-    <w:lsdException w:name="Medium Shading 2" w:semiHidden="0" w:uiPriority="64" w:unhideWhenUsed="0"/>
-    <w:lsdException w:name="Medium List 1" w:semiHidden="0" w:uiPriority="65" w:unhideWhenUsed="0"/>
-    <w:lsdException w:name="Medium List 2" w:semiHidden="0" w:uiPriority="66" w:unhideWhenUsed="0"/>
-    <w:lsdException w:name="Medium Grid 1" w:semiHidden="0" w:uiPriority="67" w:unhideWhenUsed="0"/>
-    <w:lsdException w:name="Medium Grid 2" w:semiHidden="0" w:uiPriority="68" w:unhideWhenUsed="0"/>
-    <w:lsdException w:name="Medium Grid 3" w:semiHidden="0" w:uiPriority="69" w:unhideWhenUsed="0"/>
-    <w:lsdException w:name="Dark List" w:semiHidden="0" w:uiPriority="70" w:unhideWhenUsed="0"/>
-    <w:lsdException w:name="Colorful Shading" w:semiHidden="0" w:uiPriority="71" w:unhideWhenUsed="0"/>
-    <w:lsdException w:name="Colorful List" w:semiHidden="0" w:uiPriority="72" w:unhideWhenUsed="0"/>
-    <w:lsdException w:name="Colorful Grid" w:semiHidden="0" w:uiPriority="73" w:unhideWhenUsed="0"/>
-    <w:lsdException w:name="Light Shading Accent 1" w:semiHidden="0" w:uiPriority="60" w:unhideWhenUsed="0"/>
-    <w:lsdException w:name="Light List Accent 1" w:semiHidden="0" w:uiPriority="61" w:unhideWhenUsed="0"/>
-    <w:lsdException w:name="Light Grid Accent 1" w:semiHidden="0" w:uiPriority="62" w:unhideWhenUsed="0"/>
-    <w:lsdException w:name="Medium Shading 1 Accent 1" w:semiHidden="0" w:uiPriority="63" w:unhideWhenUsed="0"/>
-    <w:lsdException w:name="Medium Shading 2 Accent 1" w:semiHidden="0" w:uiPriority="64" w:unhideWhenUsed="0"/>
-    <w:lsdException w:name="Medium List 1 Accent 1" w:semiHidden="0" w:uiPriority="65" w:unhideWhenUsed="0"/>
-    <w:lsdException w:name="Revision" w:unhideWhenUsed="0"/>
-    <w:lsdException w:name="List Paragraph" w:semiHidden="0" w:uiPriority="34" w:unhideWhenUsed="0" w:qFormat="1"/>
-    <w:lsdException w:name="Quote" w:semiHidden="0" w:uiPriority="29" w:unhideWhenUsed="0" w:qFormat="1"/>
-    <w:lsdException w:name="Intense Quote" w:semiHidden="0" w:uiPriority="30" w:unhideWhenUsed="0" w:qFormat="1"/>
-    <w:lsdException w:name="Medium List 2 Accent 1" w:semiHidden="0" w:uiPriority="66" w:unhideWhenUsed="0"/>
-    <w:lsdException w:name="Medium Grid 1 Accent 1" w:semiHidden="0" w:uiPriority="67" w:unhideWhenUsed="0"/>
-    <w:lsdException w:name="Medium Grid 2 Accent 1" w:semiHidden="0" w:uiPriority="68" w:unhideWhenUsed="0"/>
-    <w:lsdException w:name="Medium Grid 3 Accent 1" w:semiHidden="0" w:uiPriority="69" w:unhideWhenUsed="0"/>
-    <w:lsdException w:name="Dark List Accent 1" w:semiHidden="0" w:uiPriority="70" w:unhideWhenUsed="0"/>
-    <w:lsdException w:name="Colorful Shading Accent 1" w:semiHidden="0" w:uiPriority="71" w:unhideWhenUsed="0"/>
-    <w:lsdException w:name="Colorful List Accent 1" w:semiHidden="0" w:uiPriority="72" w:unhideWhenUsed="0"/>
-    <w:lsdException w:name="Colorful Grid Accent 1" w:semiHidden="0" w:uiPriority="73" w:unhideWhenUsed="0"/>
-    <w:lsdException w:name="Light Shading Accent 2" w:semiHidden="0" w:uiPriority="60" w:unhideWhenUsed="0"/>
-    <w:lsdException w:name="Light List Accent 2" w:semiHidden="0" w:uiPriority="61" w:unhideWhenUsed="0"/>
-    <w:lsdException w:name="Light Grid Accent 2" w:semiHidden="0" w:uiPriority="62" w:unhideWhenUsed="0"/>
-    <w:lsdException w:name="Medium Shading 1 Accent 2" w:semiHidden="0" w:uiPriority="63" w:unhideWhenUsed="0"/>
-    <w:lsdException w:name="Medium Shading 2 Accent 2" w:semiHidden="0" w:uiPriority="64" w:unhideWhenUsed="0"/>
-    <w:lsdException w:name="Medium List 1 Accent 2" w:semiHidden="0" w:uiPriority="65" w:unhideWhenUsed="0"/>
-    <w:lsdException w:name="Medium List 2 Accent 2" w:semiHidden="0" w:uiPriority="66" w:unhideWhenUsed="0"/>
-    <w:lsdException w:name="Medium Grid 1 Accent 2" w:semiHidden="0" w:uiPriority="67" w:unhideWhenUsed="0"/>
-    <w:lsdException w:name="Medium Grid 2 Accent 2" w:semiHidden="0" w:uiPriority="68" w:unhideWhenUsed="0"/>
-    <w:lsdException w:name="Medium Grid 3 Accent 2" w:semiHidden="0" w:uiPriority="69" w:unhideWhenUsed="0"/>
-    <w:lsdException w:name="Dark List Accent 2" w:semiHidden="0" w:uiPriority="70" w:unhideWhenUsed="0"/>
-    <w:lsdException w:name="Colorful Shading Accent 2" w:semiHidden="0" w:uiPriority="71" w:unhideWhenUsed="0"/>
-    <w:lsdException w:name="Colorful List Accent 2" w:semiHidden="0" w:uiPriority="72" w:unhideWhenUsed="0"/>
-    <w:lsdException w:name="Colorful Grid Accent 2" w:semiHidden="0" w:uiPriority="73" w:unhideWhenUsed="0"/>
-    <w:lsdException w:name="Light Shading Accent 3" w:semiHidden="0" w:uiPriority="60" w:unhideWhenUsed="0"/>
-    <w:lsdException w:name="Light List Accent 3" w:semiHidden="0" w:uiPriority="61" w:unhideWhenUsed="0"/>
-    <w:lsdException w:name="Light Grid Accent 3" w:semiHidden="0" w:uiPriority="62" w:unhideWhenUsed="0"/>
-    <w:lsdException w:name="Medium Shading 1 Accent 3" w:semiHidden="0" w:uiPriority="63" w:unhideWhenUsed="0"/>
-    <w:lsdException w:name="Medium Shading 2 Accent 3" w:semiHidden="0" w:uiPriority="64" w:unhideWhenUsed="0"/>
-    <w:lsdException w:name="Medium List 1 Accent 3" w:semiHidden="0" w:uiPriority="65" w:unhideWhenUsed="0"/>
-    <w:lsdException w:name="Medium List 2 Accent 3" w:semiHidden="0" w:uiPriority="66" w:unhideWhenUsed="0"/>
-    <w:lsdException w:name="Medium Grid 1 Accent 3" w:semiHidden="0" w:uiPriority="67" w:unhideWhenUsed="0"/>
-    <w:lsdException w:name="Medium Grid 2 Accent 3" w:semiHidden="0" w:uiPriority="68" w:unhideWhenUsed="0"/>
-    <w:lsdException w:name="Medium Grid 3 Accent 3" w:semiHidden="0" w:uiPriority="69" w:unhideWhenUsed="0"/>
-    <w:lsdException w:name="Dark List Accent 3" w:semiHidden="0" w:uiPriority="70" w:unhideWhenUsed="0"/>
-    <w:lsdException w:name="Colorful Shading Accent 3" w:semiHidden="0" w:uiPriority="71" w:unhideWhenUsed="0"/>
-    <w:lsdException w:name="Colorful List Accent 3" w:semiHidden="0" w:uiPriority="72" w:unhideWhenUsed="0"/>
-    <w:lsdException w:name="Colorful Grid Accent 3" w:semiHidden="0" w:uiPriority="73" w:unhideWhenUsed="0"/>
-    <w:lsdException w:name="Light Shading Accent 4" w:semiHidden="0" w:uiPriority="60" w:unhideWhenUsed="0"/>
-    <w:lsdException w:name="Light List Accent 4" w:semiHidden="0" w:uiPriority="61" w:unhideWhenUsed="0"/>
-    <w:lsdException w:name="Light Grid Accent 4" w:semiHidden="0" w:uiPriority="62" w:unhideWhenUsed="0"/>
-    <w:lsdException w:name="Medium Shading 1 Accent 4" w:semiHidden="0" w:uiPriority="63" w:unhideWhenUsed="0"/>
-    <w:lsdException w:name="Medium Shading 2 Accent 4" w:semiHidden="0" w:uiPriority="64" w:unhideWhenUsed="0"/>
-    <w:lsdException w:name="Medium List 1 Accent 4" w:semiHidden="0" w:uiPriority="65" w:unhideWhenUsed="0"/>
-    <w:lsdException w:name="Medium List 2 Accent 4" w:semiHidden="0" w:uiPriority="66" w:unhideWhenUsed="0"/>
-    <w:lsdException w:name="Medium Grid 1 Accent 4" w:semiHidden="0" w:uiPriority="67" w:unhideWhenUsed="0"/>
-    <w:lsdException w:name="Medium Grid 2 Accent 4" w:semiHidden="0" w:uiPriority="68" w:unhideWhenUsed="0"/>
-    <w:lsdException w:name="Medium Grid 3 Accent 4" w:semiHidden="0" w:uiPriority="69" w:unhideWhenUsed="0"/>
-    <w:lsdException w:name="Dark List Accent 4" w:semiHidden="0" w:uiPriority="70" w:unhideWhenUsed="0"/>
-    <w:lsdException w:name="Colorful Shading Accent 4" w:semiHidden="0" w:uiPriority="71" w:unhideWhenUsed="0"/>
-    <w:lsdException w:name="Colorful List Accent 4" w:semiHidden="0" w:uiPriority="72" w:unhideWhenUsed="0"/>
-    <w:lsdException w:name="Colorful Grid Accent 4" w:semiHidden="0" w:uiPriority="73" w:unhideWhenUsed="0"/>
-    <w:lsdException w:name="Light Shading Accent 5" w:semiHidden="0" w:uiPriority="60" w:unhideWhenUsed="0"/>
-    <w:lsdException w:name="Light List Accent 5" w:semiHidden="0" w:uiPriority="61" w:unhideWhenUsed="0"/>
-    <w:lsdException w:name="Light Grid Accent 5" w:semiHidden="0" w:uiPriority="62" w:unhideWhenUsed="0"/>
-    <w:lsdException w:name="Medium Shading 1 Accent 5" w:semiHidden="0" w:uiPriority="63" w:unhideWhenUsed="0"/>
-    <w:lsdException w:name="Medium Shading 2 Accent 5" w:semiHidden="0" w:uiPriority="64" w:unhideWhenUsed="0"/>
-    <w:lsdException w:name="Medium List 1 Accent 5" w:semiHidden="0" w:uiPriority="65" w:unhideWhenUsed="0"/>
-    <w:lsdException w:name="Medium List 2 Accent 5" w:semiHidden="0" w:uiPriority="66" w:unhideWhenUsed="0"/>
-    <w:lsdException w:name="Medium Grid 1 Accent 5" w:semiHidden="0" w:uiPriority="67" w:unhideWhenUsed="0"/>
-    <w:lsdException w:name="Medium Grid 2 Accent 5" w:semiHidden="0" w:uiPriority="68" w:unhideWhenUsed="0"/>
-    <w:lsdException w:name="Medium Grid 3 Accent 5" w:semiHidden="0" w:uiPriority="69" w:unhideWhenUsed="0"/>
-    <w:lsdException w:name="Dark List Accent 5" w:semiHidden="0" w:uiPriority="70" w:unhideWhenUsed="0"/>
-    <w:lsdException w:name="Colorful Shading Accent 5" w:semiHidden="0" w:uiPriority="71" w:unhideWhenUsed="0"/>
-    <w:lsdException w:name="Colorful List Accent 5" w:semiHidden="0" w:uiPriority="72" w:unhideWhenUsed="0"/>
-    <w:lsdException w:name="Colorful Grid Accent 5" w:semiHidden="0" w:uiPriority="73" w:unhideWhenUsed="0"/>
-    <w:lsdException w:name="Light Shading Accent 6" w:semiHidden="0" w:uiPriority="60" w:unhideWhenUsed="0"/>
-    <w:lsdException w:name="Light List Accent 6" w:semiHidden="0" w:uiPriority="61" w:unhideWhenUsed="0"/>
-    <w:lsdException w:name="Light Grid Accent 6" w:semiHidden="0" w:uiPriority="62" w:unhideWhenUsed="0"/>
-    <w:lsdException w:name="Medium Shading 1 Accent 6" w:semiHidden="0" w:uiPriority="63" w:unhideWhenUsed="0"/>
-    <w:lsdException w:name="Medium Shading 2 Accent 6" w:semiHidden="0" w:uiPriority="64" w:unhideWhenUsed="0"/>
-    <w:lsdException w:name="Medium List 1 Accent 6" w:semiHidden="0" w:uiPriority="65" w:unhideWhenUsed="0"/>
-    <w:lsdException w:name="Medium List 2 Accent 6" w:semiHidden="0" w:uiPriority="66" w:unhideWhenUsed="0"/>
-    <w:lsdException w:name="Medium Grid 1 Accent 6" w:semiHidden="0" w:uiPriority="67" w:unhideWhenUsed="0"/>
-    <w:lsdException w:name="Medium Grid 2 Accent 6" w:semiHidden="0" w:uiPriority="68" w:unhideWhenUsed="0"/>
-    <w:lsdException w:name="Medium Grid 3 Accent 6" w:semiHidden="0" w:uiPriority="69" w:unhideWhenUsed="0"/>
-    <w:lsdException w:name="Dark List Accent 6" w:semiHidden="0" w:uiPriority="70" w:unhideWhenUsed="0"/>
-    <w:lsdException w:name="Colorful Shading Accent 6" w:semiHidden="0" w:uiPriority="71" w:unhideWhenUsed="0"/>
-    <w:lsdException w:name="Colorful List Accent 6" w:semiHidden="0" w:uiPriority="72" w:unhideWhenUsed="0"/>
-    <w:lsdException w:name="Colorful Grid Accent 6" w:semiHidden="0" w:uiPriority="73" w:unhideWhenUsed="0"/>
-    <w:lsdException w:name="Subtle Emphasis" w:semiHidden="0" w:uiPriority="19" w:unhideWhenUsed="0" w:qFormat="1"/>
-    <w:lsdException w:name="Intense Emphasis" w:semiHidden="0" w:uiPriority="21" w:unhideWhenUsed="0" w:qFormat="1"/>
-    <w:lsdException w:name="Subtle Reference" w:semiHidden="0" w:uiPriority="31" w:unhideWhenUsed="0" w:qFormat="1"/>
-    <w:lsdException w:name="Intense Reference" w:semiHidden="0" w:uiPriority="32" w:unhideWhenUsed="0" w:qFormat="1"/>
-    <w:lsdException w:name="Book Title" w:semiHidden="0" w:uiPriority="33" w:unhideWhenUsed="0" w:qFormat="1"/>
-    <w:lsdException w:name="Bibliography" w:uiPriority="37"/>
-    <w:lsdException w:name="TOC Heading" w:uiPriority="39" w:qFormat="1"/>
+  <w:latentStyles w:defLockedState="0" w:defUIPriority="99" w:defSemiHidden="0" w:defUnhideWhenUsed="0" w:defQFormat="0" w:count="376">
+    <w:lsdException w:name="Normal" w:uiPriority="0" w:qFormat="1"/>
+    <w:lsdException w:name="heading 1" w:uiPriority="9" w:qFormat="1"/>
+    <w:lsdException w:name="heading 2" w:semiHidden="1" w:uiPriority="9" w:unhideWhenUsed="1" w:qFormat="1"/>
+    <w:lsdException w:name="heading 3" w:semiHidden="1" w:uiPriority="9" w:unhideWhenUsed="1" w:qFormat="1"/>
+    <w:lsdException w:name="heading 4" w:semiHidden="1" w:uiPriority="9" w:unhideWhenUsed="1" w:qFormat="1"/>
+    <w:lsdException w:name="heading 5" w:semiHidden="1" w:uiPriority="9" w:unhideWhenUsed="1" w:qFormat="1"/>
+    <w:lsdException w:name="heading 6" w:semiHidden="1" w:uiPriority="9" w:unhideWhenUsed="1" w:qFormat="1"/>
+    <w:lsdException w:name="heading 7" w:semiHidden="1" w:uiPriority="9" w:unhideWhenUsed="1" w:qFormat="1"/>
+    <w:lsdException w:name="heading 8" w:semiHidden="1" w:uiPriority="9" w:unhideWhenUsed="1" w:qFormat="1"/>
+    <w:lsdException w:name="heading 9" w:semiHidden="1" w:uiPriority="9" w:unhideWhenUsed="1" w:qFormat="1"/>
+    <w:lsdException w:name="index 1" w:semiHidden="1" w:unhideWhenUsed="1"/>
+    <w:lsdException w:name="index 2" w:semiHidden="1" w:unhideWhenUsed="1"/>
+    <w:lsdException w:name="index 3" w:semiHidden="1" w:unhideWhenUsed="1"/>
+    <w:lsdException w:name="index 4" w:semiHidden="1" w:unhideWhenUsed="1"/>
+    <w:lsdException w:name="index 5" w:semiHidden="1" w:unhideWhenUsed="1"/>
+    <w:lsdException w:name="index 6" w:semiHidden="1" w:unhideWhenUsed="1"/>
+    <w:lsdException w:name="index 7" w:semiHidden="1" w:unhideWhenUsed="1"/>
+    <w:lsdException w:name="index 8" w:semiHidden="1" w:unhideWhenUsed="1"/>
+    <w:lsdException w:name="index 9" w:semiHidden="1" w:unhideWhenUsed="1"/>
+    <w:lsdException w:name="toc 1" w:semiHidden="1" w:uiPriority="39" w:unhideWhenUsed="1"/>
+    <w:lsdException w:name="toc 2" w:semiHidden="1" w:uiPriority="39" w:unhideWhenUsed="1"/>
+    <w:lsdException w:name="toc 3" w:semiHidden="1" w:uiPriority="39" w:unhideWhenUsed="1"/>
+    <w:lsdException w:name="toc 4" w:semiHidden="1" w:uiPriority="39" w:unhideWhenUsed="1"/>
+    <w:lsdException w:name="toc 5" w:semiHidden="1" w:uiPriority="39" w:unhideWhenUsed="1"/>
+    <w:lsdException w:name="toc 6" w:semiHidden="1" w:uiPriority="39" w:unhideWhenUsed="1"/>
+    <w:lsdException w:name="toc 7" w:semiHidden="1" w:uiPriority="39" w:unhideWhenUsed="1"/>
+    <w:lsdException w:name="toc 8" w:semiHidden="1" w:uiPriority="39" w:unhideWhenUsed="1"/>
+    <w:lsdException w:name="toc 9" w:semiHidden="1" w:uiPriority="39" w:unhideWhenUsed="1"/>
+    <w:lsdException w:name="Normal Indent" w:semiHidden="1" w:unhideWhenUsed="1"/>
+    <w:lsdException w:name="footnote text" w:semiHidden="1" w:unhideWhenUsed="1"/>
+    <w:lsdException w:name="annotation text" w:semiHidden="1" w:unhideWhenUsed="1"/>
+    <w:lsdException w:name="header" w:semiHidden="1" w:unhideWhenUsed="1"/>
+    <w:lsdException w:name="footer" w:semiHidden="1" w:unhideWhenUsed="1"/>
+    <w:lsdException w:name="index heading" w:semiHidden="1" w:unhideWhenUsed="1"/>
+    <w:lsdException w:name="caption" w:semiHidden="1" w:uiPriority="35" w:unhideWhenUsed="1" w:qFormat="1"/>
+    <w:lsdException w:name="table of figures" w:semiHidden="1" w:unhideWhenUsed="1"/>
+    <w:lsdException w:name="envelope address" w:semiHidden="1" w:unhideWhenUsed="1"/>
+    <w:lsdException w:name="envelope return" w:semiHidden="1" w:unhideWhenUsed="1"/>
+    <w:lsdException w:name="footnote reference" w:semiHidden="1" w:unhideWhenUsed="1"/>
+    <w:lsdException w:name="annotation reference" w:semiHidden="1" w:unhideWhenUsed="1"/>
+    <w:lsdException w:name="line number" w:semiHidden="1" w:unhideWhenUsed="1"/>
+    <w:lsdException w:name="page number" w:semiHidden="1" w:unhideWhenUsed="1"/>
+    <w:lsdException w:name="endnote reference" w:semiHidden="1" w:unhideWhenUsed="1"/>
+    <w:lsdException w:name="endnote text" w:semiHidden="1" w:unhideWhenUsed="1"/>
+    <w:lsdException w:name="table of authorities" w:semiHidden="1" w:unhideWhenUsed="1"/>
+    <w:lsdException w:name="macro" w:semiHidden="1" w:unhideWhenUsed="1"/>
+    <w:lsdException w:name="toa heading" w:semiHidden="1" w:unhideWhenUsed="1"/>
+    <w:lsdException w:name="List" w:semiHidden="1" w:unhideWhenUsed="1"/>
+    <w:lsdException w:name="List Bullet" w:semiHidden="1" w:unhideWhenUsed="1"/>
+    <w:lsdException w:name="List Number" w:semiHidden="1" w:unhideWhenUsed="1"/>
+    <w:lsdException w:name="List 2" w:semiHidden="1" w:unhideWhenUsed="1"/>
+    <w:lsdException w:name="List 3" w:semiHidden="1" w:unhideWhenUsed="1"/>
+    <w:lsdException w:name="List 4" w:semiHidden="1" w:unhideWhenUsed="1"/>
+    <w:lsdException w:name="List 5" w:semiHidden="1" w:unhideWhenUsed="1"/>
+    <w:lsdException w:name="List Bullet 2" w:semiHidden="1" w:unhideWhenUsed="1"/>
+    <w:lsdException w:name="List Bullet 3" w:semiHidden="1" w:unhideWhenUsed="1"/>
+    <w:lsdException w:name="List Bullet 4" w:semiHidden="1" w:unhideWhenUsed="1"/>
+    <w:lsdException w:name="List Bullet 5" w:semiHidden="1" w:unhideWhenUsed="1"/>
+    <w:lsdException w:name="List Number 2" w:semiHidden="1" w:unhideWhenUsed="1"/>
+    <w:lsdException w:name="List Number 3" w:semiHidden="1" w:unhideWhenUsed="1"/>
+    <w:lsdException w:name="List Number 4" w:semiHidden="1" w:unhideWhenUsed="1"/>
+    <w:lsdException w:name="List Number 5" w:semiHidden="1" w:unhideWhenUsed="1"/>
+    <w:lsdException w:name="Title" w:uiPriority="10" w:qFormat="1"/>
+    <w:lsdException w:name="Closing" w:semiHidden="1" w:unhideWhenUsed="1"/>
+    <w:lsdException w:name="Signature" w:semiHidden="1" w:unhideWhenUsed="1"/>
+    <w:lsdException w:name="Default Paragraph Font" w:semiHidden="1" w:uiPriority="1" w:unhideWhenUsed="1"/>
+    <w:lsdException w:name="Body Text" w:semiHidden="1" w:unhideWhenUsed="1"/>
+    <w:lsdException w:name="Body Text Indent" w:semiHidden="1" w:unhideWhenUsed="1"/>
+    <w:lsdException w:name="List Continue" w:semiHidden="1" w:unhideWhenUsed="1"/>
+    <w:lsdException w:name="List Continue 2" w:semiHidden="1" w:unhideWhenUsed="1"/>
+    <w:lsdException w:name="List Continue 3" w:semiHidden="1" w:unhideWhenUsed="1"/>
+    <w:lsdException w:name="List Continue 4" w:semiHidden="1" w:unhideWhenUsed="1"/>
+    <w:lsdException w:name="List Continue 5" w:semiHidden="1" w:unhideWhenUsed="1"/>
+    <w:lsdException w:name="Message Header" w:semiHidden="1" w:unhideWhenUsed="1"/>
+    <w:lsdException w:name="Subtitle" w:uiPriority="11" w:qFormat="1"/>
+    <w:lsdException w:name="Salutation" w:semiHidden="1" w:unhideWhenUsed="1"/>
+    <w:lsdException w:name="Date" w:semiHidden="1" w:unhideWhenUsed="1"/>
+    <w:lsdException w:name="Body Text First Indent" w:semiHidden="1" w:unhideWhenUsed="1"/>
+    <w:lsdException w:name="Body Text First Indent 2" w:semiHidden="1" w:unhideWhenUsed="1"/>
+    <w:lsdException w:name="Note Heading" w:semiHidden="1" w:unhideWhenUsed="1"/>
+    <w:lsdException w:name="Body Text 2" w:semiHidden="1" w:unhideWhenUsed="1"/>
+    <w:lsdException w:name="Body Text 3" w:semiHidden="1" w:unhideWhenUsed="1"/>
+    <w:lsdException w:name="Body Text Indent 2" w:semiHidden="1" w:unhideWhenUsed="1"/>
+    <w:lsdException w:name="Body Text Indent 3" w:semiHidden="1" w:unhideWhenUsed="1"/>
+    <w:lsdException w:name="Block Text" w:semiHidden="1" w:unhideWhenUsed="1"/>
+    <w:lsdException w:name="Hyperlink" w:semiHidden="1" w:unhideWhenUsed="1"/>
+    <w:lsdException w:name="FollowedHyperlink" w:semiHidden="1" w:unhideWhenUsed="1"/>
+    <w:lsdException w:name="Strong" w:uiPriority="22" w:qFormat="1"/>
+    <w:lsdException w:name="Emphasis" w:uiPriority="20" w:qFormat="1"/>
+    <w:lsdException w:name="Document Map" w:semiHidden="1" w:unhideWhenUsed="1"/>
+    <w:lsdException w:name="Plain Text" w:semiHidden="1" w:unhideWhenUsed="1"/>
+    <w:lsdException w:name="E-mail Signature" w:semiHidden="1" w:unhideWhenUsed="1"/>
+    <w:lsdException w:name="HTML Top of Form" w:semiHidden="1" w:unhideWhenUsed="1"/>
+    <w:lsdException w:name="HTML Bottom of Form" w:semiHidden="1" w:unhideWhenUsed="1"/>
+    <w:lsdException w:name="Normal (Web)" w:semiHidden="1" w:unhideWhenUsed="1"/>
+    <w:lsdException w:name="HTML Acronym" w:semiHidden="1" w:unhideWhenUsed="1"/>
+    <w:lsdException w:name="HTML Address" w:semiHidden="1" w:unhideWhenUsed="1"/>
+    <w:lsdException w:name="HTML Cite" w:semiHidden="1" w:unhideWhenUsed="1"/>
+    <w:lsdException w:name="HTML Code" w:semiHidden="1" w:unhideWhenUsed="1"/>
+    <w:lsdException w:name="HTML Definition" w:semiHidden="1" w:unhideWhenUsed="1"/>
+    <w:lsdException w:name="HTML Keyboard" w:semiHidden="1" w:unhideWhenUsed="1"/>
+    <w:lsdException w:name="HTML Preformatted" w:semiHidden="1" w:unhideWhenUsed="1"/>
+    <w:lsdException w:name="HTML Sample" w:semiHidden="1" w:unhideWhenUsed="1"/>
+    <w:lsdException w:name="HTML Typewriter" w:semiHidden="1" w:unhideWhenUsed="1"/>
+    <w:lsdException w:name="HTML Variable" w:semiHidden="1" w:unhideWhenUsed="1"/>
+    <w:lsdException w:name="Normal Table" w:semiHidden="1" w:unhideWhenUsed="1"/>
+    <w:lsdException w:name="annotation subject" w:semiHidden="1" w:unhideWhenUsed="1"/>
+    <w:lsdException w:name="No List" w:semiHidden="1" w:unhideWhenUsed="1"/>
+    <w:lsdException w:name="Outline List 1" w:semiHidden="1" w:unhideWhenUsed="1"/>
+    <w:lsdException w:name="Outline List 2" w:semiHidden="1" w:unhideWhenUsed="1"/>
+    <w:lsdException w:name="Outline List 3" w:semiHidden="1" w:unhideWhenUsed="1"/>
+    <w:lsdException w:name="Table Simple 1" w:semiHidden="1" w:unhideWhenUsed="1"/>
+    <w:lsdException w:name="Table Simple 2" w:semiHidden="1" w:unhideWhenUsed="1"/>
+    <w:lsdException w:name="Table Simple 3" w:semiHidden="1" w:unhideWhenUsed="1"/>
+    <w:lsdException w:name="Table Classic 1" w:semiHidden="1" w:unhideWhenUsed="1"/>
+    <w:lsdException w:name="Table Classic 2" w:semiHidden="1" w:unhideWhenUsed="1"/>
+    <w:lsdException w:name="Table Classic 3" w:semiHidden="1" w:unhideWhenUsed="1"/>
+    <w:lsdException w:name="Table Classic 4" w:semiHidden="1" w:unhideWhenUsed="1"/>
+    <w:lsdException w:name="Table Colorful 1" w:semiHidden="1" w:unhideWhenUsed="1"/>
+    <w:lsdException w:name="Table Colorful 2" w:semiHidden="1" w:unhideWhenUsed="1"/>
+    <w:lsdException w:name="Table Colorful 3" w:semiHidden="1" w:unhideWhenUsed="1"/>
+    <w:lsdException w:name="Table Columns 1" w:semiHidden="1" w:unhideWhenUsed="1"/>
+    <w:lsdException w:name="Table Columns 2" w:semiHidden="1" w:unhideWhenUsed="1"/>
+    <w:lsdException w:name="Table Columns 3" w:semiHidden="1" w:unhideWhenUsed="1"/>
+    <w:lsdException w:name="Table Columns 4" w:semiHidden="1" w:unhideWhenUsed="1"/>
+    <w:lsdException w:name="Table Columns 5" w:semiHidden="1" w:unhideWhenUsed="1"/>
+    <w:lsdException w:name="Table Grid 1" w:semiHidden="1" w:unhideWhenUsed="1"/>
+    <w:lsdException w:name="Table Grid 2" w:semiHidden="1" w:unhideWhenUsed="1"/>
+    <w:lsdException w:name="Table Grid 3" w:semiHidden="1" w:unhideWhenUsed="1"/>
+    <w:lsdException w:name="Table Grid 4" w:semiHidden="1" w:unhideWhenUsed="1"/>
+    <w:lsdException w:name="Table Grid 5" w:semiHidden="1" w:unhideWhenUsed="1"/>
+    <w:lsdException w:name="Table Grid 6" w:semiHidden="1" w:unhideWhenUsed="1"/>
+    <w:lsdException w:name="Table Grid 7" w:semiHidden="1" w:unhideWhenUsed="1"/>
+    <w:lsdException w:name="Table Grid 8" w:semiHidden="1" w:unhideWhenUsed="1"/>
+    <w:lsdException w:name="Table List 1" w:semiHidden="1" w:unhideWhenUsed="1"/>
+    <w:lsdException w:name="Table List 2" w:semiHidden="1" w:unhideWhenUsed="1"/>
+    <w:lsdException w:name="Table List 3" w:semiHidden="1" w:unhideWhenUsed="1"/>
+    <w:lsdException w:name="Table List 4" w:semiHidden="1" w:unhideWhenUsed="1"/>
+    <w:lsdException w:name="Table List 5" w:semiHidden="1" w:unhideWhenUsed="1"/>
+    <w:lsdException w:name="Table List 6" w:semiHidden="1" w:unhideWhenUsed="1"/>
+    <w:lsdException w:name="Table List 7" w:semiHidden="1" w:unhideWhenUsed="1"/>
+    <w:lsdException w:name="Table List 8" w:semiHidden="1" w:unhideWhenUsed="1"/>
+    <w:lsdException w:name="Table 3D effects 1" w:semiHidden="1" w:unhideWhenUsed="1"/>
+    <w:lsdException w:name="Table 3D effects 2" w:semiHidden="1" w:unhideWhenUsed="1"/>
+    <w:lsdException w:name="Table 3D effects 3" w:semiHidden="1" w:unhideWhenUsed="1"/>
+    <w:lsdException w:name="Table Contemporary" w:semiHidden="1" w:unhideWhenUsed="1"/>
+    <w:lsdException w:name="Table Elegant" w:semiHidden="1" w:unhideWhenUsed="1"/>
+    <w:lsdException w:name="Table Professional" w:semiHidden="1" w:unhideWhenUsed="1"/>
+    <w:lsdException w:name="Table Subtle 1" w:semiHidden="1" w:unhideWhenUsed="1"/>
+    <w:lsdException w:name="Table Subtle 2" w:semiHidden="1" w:unhideWhenUsed="1"/>
+    <w:lsdException w:name="Table Web 1" w:semiHidden="1" w:unhideWhenUsed="1"/>
+    <w:lsdException w:name="Table Web 2" w:semiHidden="1" w:unhideWhenUsed="1"/>
+    <w:lsdException w:name="Table Web 3" w:semiHidden="1" w:unhideWhenUsed="1"/>
+    <w:lsdException w:name="Balloon Text" w:semiHidden="1" w:unhideWhenUsed="1"/>
+    <w:lsdException w:name="Table Grid" w:uiPriority="59"/>
+    <w:lsdException w:name="Table Theme" w:semiHidden="1" w:unhideWhenUsed="1"/>
+    <w:lsdException w:name="Placeholder Text" w:semiHidden="1"/>
+    <w:lsdException w:name="No Spacing" w:uiPriority="1" w:qFormat="1"/>
+    <w:lsdException w:name="Light Shading" w:uiPriority="60"/>
+    <w:lsdException w:name="Light List" w:uiPriority="61"/>
+    <w:lsdException w:name="Light Grid" w:uiPriority="62"/>
+    <w:lsdException w:name="Medium Shading 1" w:uiPriority="63"/>
+    <w:lsdException w:name="Medium Shading 2" w:uiPriority="64"/>
+    <w:lsdException w:name="Medium List 1" w:uiPriority="65"/>
+    <w:lsdException w:name="Medium List 2" w:uiPriority="66"/>
+    <w:lsdException w:name="Medium Grid 1" w:uiPriority="67"/>
+    <w:lsdException w:name="Medium Grid 2" w:uiPriority="68"/>
+    <w:lsdException w:name="Medium Grid 3" w:uiPriority="69"/>
+    <w:lsdException w:name="Dark List" w:uiPriority="70"/>
+    <w:lsdException w:name="Colorful Shading" w:uiPriority="71"/>
+    <w:lsdException w:name="Colorful List" w:uiPriority="72"/>
+    <w:lsdException w:name="Colorful Grid" w:uiPriority="73"/>
+    <w:lsdException w:name="Light Shading Accent 1" w:uiPriority="60"/>
+    <w:lsdException w:name="Light List Accent 1" w:uiPriority="61"/>
+    <w:lsdException w:name="Light Grid Accent 1" w:uiPriority="62"/>
+    <w:lsdException w:name="Medium Shading 1 Accent 1" w:uiPriority="63"/>
+    <w:lsdException w:name="Medium Shading 2 Accent 1" w:uiPriority="64"/>
+    <w:lsdException w:name="Medium List 1 Accent 1" w:uiPriority="65"/>
+    <w:lsdException w:name="Revision" w:semiHidden="1"/>
+    <w:lsdException w:name="List Paragraph" w:uiPriority="34" w:qFormat="1"/>
+    <w:lsdException w:name="Quote" w:uiPriority="29" w:qFormat="1"/>
+    <w:lsdException w:name="Intense Quote" w:uiPriority="30" w:qFormat="1"/>
+    <w:lsdException w:name="Medium List 2 Accent 1" w:uiPriority="66"/>
+    <w:lsdException w:name="Medium Grid 1 Accent 1" w:uiPriority="67"/>
+    <w:lsdException w:name="Medium Grid 2 Accent 1" w:uiPriority="68"/>
+    <w:lsdException w:name="Medium Grid 3 Accent 1" w:uiPriority="69"/>
+    <w:lsdException w:name="Dark List Accent 1" w:uiPriority="70"/>
+    <w:lsdException w:name="Colorful Shading Accent 1" w:uiPriority="71"/>
+    <w:lsdException w:name="Colorful List Accent 1" w:uiPriority="72"/>
+    <w:lsdException w:name="Colorful Grid Accent 1" w:uiPriority="73"/>
+    <w:lsdException w:name="Light Shading Accent 2" w:uiPriority="60"/>
+    <w:lsdException w:name="Light List Accent 2" w:uiPriority="61"/>
+    <w:lsdException w:name="Light Grid Accent 2" w:uiPriority="62"/>
+    <w:lsdException w:name="Medium Shading 1 Accent 2" w:uiPriority="63"/>
+    <w:lsdException w:name="Medium Shading 2 Accent 2" w:uiPriority="64"/>
+    <w:lsdException w:name="Medium List 1 Accent 2" w:uiPriority="65"/>
+    <w:lsdException w:name="Medium List 2 Accent 2" w:uiPriority="66"/>
+    <w:lsdException w:name="Medium Grid 1 Accent 2" w:uiPriority="67"/>
+    <w:lsdException w:name="Medium Grid 2 Accent 2" w:uiPriority="68"/>
+    <w:lsdException w:name="Medium Grid 3 Accent 2" w:uiPriority="69"/>
+    <w:lsdException w:name="Dark List Accent 2" w:uiPriority="70"/>
+    <w:lsdException w:name="Colorful Shading Accent 2" w:uiPriority="71"/>
+    <w:lsdException w:name="Colorful List Accent 2" w:uiPriority="72"/>
+    <w:lsdException w:name="Colorful Grid Accent 2" w:uiPriority="73"/>
+    <w:lsdException w:name="Light Shading Accent 3" w:uiPriority="60"/>
+    <w:lsdException w:name="Light List Accent 3" w:uiPriority="61"/>
+    <w:lsdException w:name="Light Grid Accent 3" w:uiPriority="62"/>
+    <w:lsdException w:name="Medium Shading 1 Accent 3" w:uiPriority="63"/>
+    <w:lsdException w:name="Medium Shading 2 Accent 3" w:uiPriority="64"/>
+    <w:lsdException w:name="Medium List 1 Accent 3" w:uiPriority="65"/>
+    <w:lsdException w:name="Medium List 2 Accent 3" w:uiPriority="66"/>
+    <w:lsdException w:name="Medium Grid 1 Accent 3" w:uiPriority="67"/>
+    <w:lsdException w:name="Medium Grid 2 Accent 3" w:uiPriority="68"/>
+    <w:lsdException w:name="Medium Grid 3 Accent 3" w:uiPriority="69"/>
+    <w:lsdException w:name="Dark List Accent 3" w:uiPriority="70"/>
+    <w:lsdException w:name="Colorful Shading Accent 3" w:uiPriority="71"/>
+    <w:lsdException w:name="Colorful List Accent 3" w:uiPriority="72"/>
+    <w:lsdException w:name="Colorful Grid Accent 3" w:uiPriority="73"/>
+    <w:lsdException w:name="Light Shading Accent 4" w:uiPriority="60"/>
+    <w:lsdException w:name="Light List Accent 4" w:uiPriority="61"/>
+    <w:lsdException w:name="Light Grid Accent 4" w:uiPriority="62"/>
+    <w:lsdException w:name="Medium Shading 1 Accent 4" w:uiPriority="63"/>
+    <w:lsdException w:name="Medium Shading 2 Accent 4" w:uiPriority="64"/>
+    <w:lsdException w:name="Medium List 1 Accent 4" w:uiPriority="65"/>
+    <w:lsdException w:name="Medium List 2 Accent 4" w:uiPriority="66"/>
+    <w:lsdException w:name="Medium Grid 1 Accent 4" w:uiPriority="67"/>
+    <w:lsdException w:name="Medium Grid 2 Accent 4" w:uiPriority="68"/>
+    <w:lsdException w:name="Medium Grid 3 Accent 4" w:uiPriority="69"/>
+    <w:lsdException w:name="Dark List Accent 4" w:uiPriority="70"/>
+    <w:lsdException w:name="Colorful Shading Accent 4" w:uiPriority="71"/>
+    <w:lsdException w:name="Colorful List Accent 4" w:uiPriority="72"/>
+    <w:lsdException w:name="Colorful Grid Accent 4" w:uiPriority="73"/>
+    <w:lsdException w:name="Light Shading Accent 5" w:uiPriority="60"/>
+    <w:lsdException w:name="Light List Accent 5" w:uiPriority="61"/>
+    <w:lsdException w:name="Light Grid Accent 5" w:uiPriority="62"/>
+    <w:lsdException w:name="Medium Shading 1 Accent 5" w:uiPriority="63"/>
+    <w:lsdException w:name="Medium Shading 2 Accent 5" w:uiPriority="64"/>
+    <w:lsdException w:name="Medium List 1 Accent 5" w:uiPriority="65"/>
+    <w:lsdException w:name="Medium List 2 Accent 5" w:uiPriority="66"/>
+    <w:lsdException w:name="Medium Grid 1 Accent 5" w:uiPriority="67"/>
+    <w:lsdException w:name="Medium Grid 2 Accent 5" w:uiPriority="68"/>
+    <w:lsdException w:name="Medium Grid 3 Accent 5" w:uiPriority="69"/>
+    <w:lsdException w:name="Dark List Accent 5" w:uiPriority="70"/>
+    <w:lsdException w:name="Colorful Shading Accent 5" w:uiPriority="71"/>
+    <w:lsdException w:name="Colorful List Accent 5" w:uiPriority="72"/>
+    <w:lsdException w:name="Colorful Grid Accent 5" w:uiPriority="73"/>
+    <w:lsdException w:name="Light Shading Accent 6" w:uiPriority="60"/>
+    <w:lsdException w:name="Light List Accent 6" w:uiPriority="61"/>
+    <w:lsdException w:name="Light Grid Accent 6" w:uiPriority="62"/>
+    <w:lsdException w:name="Medium Shading 1 Accent 6" w:uiPriority="63"/>
+    <w:lsdException w:name="Medium Shading 2 Accent 6" w:uiPriority="64"/>
+    <w:lsdException w:name="Medium List 1 Accent 6" w:uiPriority="65"/>
+    <w:lsdException w:name="Medium List 2 Accent 6" w:uiPriority="66"/>
+    <w:lsdException w:name="Medium Grid 1 Accent 6" w:uiPriority="67"/>
+    <w:lsdException w:name="Medium Grid 2 Accent 6" w:uiPriority="68"/>
+    <w:lsdException w:name="Medium Grid 3 Accent 6" w:uiPriority="69"/>
+    <w:lsdException w:name="Dark List Accent 6" w:uiPriority="70"/>
+    <w:lsdException w:name="Colorful Shading Accent 6" w:uiPriority="71"/>
+    <w:lsdException w:name="Colorful List Accent 6" w:uiPriority="72"/>
+    <w:lsdException w:name="Colorful Grid Accent 6" w:uiPriority="73"/>
+    <w:lsdException w:name="Subtle Emphasis" w:uiPriority="19" w:qFormat="1"/>
+    <w:lsdException w:name="Intense Emphasis" w:uiPriority="21" w:qFormat="1"/>
+    <w:lsdException w:name="Subtle Reference" w:uiPriority="31" w:qFormat="1"/>
+    <w:lsdException w:name="Intense Reference" w:uiPriority="32" w:qFormat="1"/>
+    <w:lsdException w:name="Book Title" w:uiPriority="33" w:qFormat="1"/>
+    <w:lsdException w:name="Bibliography" w:semiHidden="1" w:uiPriority="37" w:unhideWhenUsed="1"/>
+    <w:lsdException w:name="TOC Heading" w:semiHidden="1" w:uiPriority="39" w:unhideWhenUsed="1" w:qFormat="1"/>
+    <w:lsdException w:name="Plain Table 1" w:uiPriority="41"/>
+    <w:lsdException w:name="Plain Table 2" w:uiPriority="42"/>
+    <w:lsdException w:name="Plain Table 3" w:uiPriority="43"/>
+    <w:lsdException w:name="Plain Table 4" w:uiPriority="44"/>
+    <w:lsdException w:name="Plain Table 5" w:uiPriority="45"/>
+    <w:lsdException w:name="Grid Table Light" w:uiPriority="40"/>
+    <w:lsdException w:name="Grid Table 1 Light" w:uiPriority="46"/>
+    <w:lsdException w:name="Grid Table 2" w:uiPriority="47"/>
+    <w:lsdException w:name="Grid Table 3" w:uiPriority="48"/>
+    <w:lsdException w:name="Grid Table 4" w:uiPriority="49"/>
+    <w:lsdException w:name="Grid Table 5 Dark" w:uiPriority="50"/>
+    <w:lsdException w:name="Grid Table 6 Colorful" w:uiPriority="51"/>
+    <w:lsdException w:name="Grid Table 7 Colorful" w:uiPriority="52"/>
+    <w:lsdException w:name="Grid Table 1 Light Accent 1" w:uiPriority="46"/>
+    <w:lsdException w:name="Grid Table 2 Accent 1" w:uiPriority="47"/>
+    <w:lsdException w:name="Grid Table 3 Accent 1" w:uiPriority="48"/>
+    <w:lsdException w:name="Grid Table 4 Accent 1" w:uiPriority="49"/>
+    <w:lsdException w:name="Grid Table 5 Dark Accent 1" w:uiPriority="50"/>
+    <w:lsdException w:name="Grid Table 6 Colorful Accent 1" w:uiPriority="51"/>
+    <w:lsdException w:name="Grid Table 7 Colorful Accent 1" w:uiPriority="52"/>
+    <w:lsdException w:name="Grid Table 1 Light Accent 2" w:uiPriority="46"/>
+    <w:lsdException w:name="Grid Table 2 Accent 2" w:uiPriority="47"/>
+    <w:lsdException w:name="Grid Table 3 Accent 2" w:uiPriority="48"/>
+    <w:lsdException w:name="Grid Table 4 Accent 2" w:uiPriority="49"/>
+    <w:lsdException w:name="Grid Table 5 Dark Accent 2" w:uiPriority="50"/>
+    <w:lsdException w:name="Grid Table 6 Colorful Accent 2" w:uiPriority="51"/>
+    <w:lsdException w:name="Grid Table 7 Colorful Accent 2" w:uiPriority="52"/>
+    <w:lsdException w:name="Grid Table 1 Light Accent 3" w:uiPriority="46"/>
+    <w:lsdException w:name="Grid Table 2 Accent 3" w:uiPriority="47"/>
+    <w:lsdException w:name="Grid Table 3 Accent 3" w:uiPriority="48"/>
+    <w:lsdException w:name="Grid Table 4 Accent 3" w:uiPriority="49"/>
+    <w:lsdException w:name="Grid Table 5 Dark Accent 3" w:uiPriority="50"/>
+    <w:lsdException w:name="Grid Table 6 Colorful Accent 3" w:uiPriority="51"/>
+    <w:lsdException w:name="Grid Table 7 Colorful Accent 3" w:uiPriority="52"/>
+    <w:lsdException w:name="Grid Table 1 Light Accent 4" w:uiPriority="46"/>
+    <w:lsdException w:name="Grid Table 2 Accent 4" w:uiPriority="47"/>
+    <w:lsdException w:name="Grid Table 3 Accent 4" w:uiPriority="48"/>
+    <w:lsdException w:name="Grid Table 4 Accent 4" w:uiPriority="49"/>
+    <w:lsdException w:name="Grid Table 5 Dark Accent 4" w:uiPriority="50"/>
+    <w:lsdException w:name="Grid Table 6 Colorful Accent 4" w:uiPriority="51"/>
+    <w:lsdException w:name="Grid Table 7 Colorful Accent 4" w:uiPriority="52"/>
+    <w:lsdException w:name="Grid Table 1 Light Accent 5" w:uiPriority="46"/>
+    <w:lsdException w:name="Grid Table 2 Accent 5" w:uiPriority="47"/>
+    <w:lsdException w:name="Grid Table 3 Accent 5" w:uiPriority="48"/>
+    <w:lsdException w:name="Grid Table 4 Accent 5" w:uiPriority="49"/>
+    <w:lsdException w:name="Grid Table 5 Dark Accent 5" w:uiPriority="50"/>
+    <w:lsdException w:name="Grid Table 6 Colorful Accent 5" w:uiPriority="51"/>
+    <w:lsdException w:name="Grid Table 7 Colorful Accent 5" w:uiPriority="52"/>
+    <w:lsdException w:name="Grid Table 1 Light Accent 6" w:uiPriority="46"/>
+    <w:lsdException w:name="Grid Table 2 Accent 6" w:uiPriority="47"/>
+    <w:lsdException w:name="Grid Table 3 Accent 6" w:uiPriority="48"/>
+    <w:lsdException w:name="Grid Table 4 Accent 6" w:uiPriority="49"/>
+    <w:lsdException w:name="Grid Table 5 Dark Accent 6" w:uiPriority="50"/>
+    <w:lsdException w:name="Grid Table 6 Colorful Accent 6" w:uiPriority="51"/>
+    <w:lsdException w:name="Grid Table 7 Colorful Accent 6" w:uiPriority="52"/>
+    <w:lsdException w:name="List Table 1 Light" w:uiPriority="46"/>
+    <w:lsdException w:name="List Table 2" w:uiPriority="47"/>
+    <w:lsdException w:name="List Table 3" w:uiPriority="48"/>
+    <w:lsdException w:name="List Table 4" w:uiPriority="49"/>
+    <w:lsdException w:name="List Table 5 Dark" w:uiPriority="50"/>
+    <w:lsdException w:name="List Table 6 Colorful" w:uiPriority="51"/>
+    <w:lsdException w:name="List Table 7 Colorful" w:uiPriority="52"/>
+    <w:lsdException w:name="List Table 1 Light Accent 1" w:uiPriority="46"/>
+    <w:lsdException w:name="List Table 2 Accent 1" w:uiPriority="47"/>
+    <w:lsdException w:name="List Table 3 Accent 1" w:uiPriority="48"/>
+    <w:lsdException w:name="List Table 4 Accent 1" w:uiPriority="49"/>
+    <w:lsdException w:name="List Table 5 Dark Accent 1" w:uiPriority="50"/>
+    <w:lsdException w:name="List Table 6 Colorful Accent 1" w:uiPriority="51"/>
+    <w:lsdException w:name="List Table 7 Colorful Accent 1" w:uiPriority="52"/>
+    <w:lsdException w:name="List Table 1 Light Accent 2" w:uiPriority="46"/>
+    <w:lsdException w:name="List Table 2 Accent 2" w:uiPriority="47"/>
+    <w:lsdException w:name="List Table 3 Accent 2" w:uiPriority="48"/>
+    <w:lsdException w:name="List Table 4 Accent 2" w:uiPriority="49"/>
+    <w:lsdException w:name="List Table 5 Dark Accent 2" w:uiPriority="50"/>
+    <w:lsdException w:name="List Table 6 Colorful Accent 2" w:uiPriority="51"/>
+    <w:lsdException w:name="List Table 7 Colorful Accent 2" w:uiPriority="52"/>
+    <w:lsdException w:name="List Table 1 Light Accent 3" w:uiPriority="46"/>
+    <w:lsdException w:name="List Table 2 Accent 3" w:uiPriority="47"/>
+    <w:lsdException w:name="List Table 3 Accent 3" w:uiPriority="48"/>
+    <w:lsdException w:name="List Table 4 Accent 3" w:uiPriority="49"/>
+    <w:lsdException w:name="List Table 5 Dark Accent 3" w:uiPriority="50"/>
+    <w:lsdException w:name="List Table 6 Colorful Accent 3" w:uiPriority="51"/>
+    <w:lsdException w:name="List Table 7 Colorful Accent 3" w:uiPriority="52"/>
+    <w:lsdException w:name="List Table 1 Light Accent 4" w:uiPriority="46"/>
+    <w:lsdException w:name="List Table 2 Accent 4" w:uiPriority="47"/>
+    <w:lsdException w:name="List Table 3 Accent 4" w:uiPriority="48"/>
+    <w:lsdException w:name="List Table 4 Accent 4" w:uiPriority="49"/>
+    <w:lsdException w:name="List Table 5 Dark Accent 4" w:uiPriority="50"/>
+    <w:lsdException w:name="List Table 6 Colorful Accent 4" w:uiPriority="51"/>
+    <w:lsdException w:name="List Table 7 Colorful Accent 4" w:uiPriority="52"/>
+    <w:lsdException w:name="List Table 1 Light Accent 5" w:uiPriority="46"/>
+    <w:lsdException w:name="List Table 2 Accent 5" w:uiPriority="47"/>
+    <w:lsdException w:name="List Table 3 Accent 5" w:uiPriority="48"/>
+    <w:lsdException w:name="List Table 4 Accent 5" w:uiPriority="49"/>
+    <w:lsdException w:name="List Table 5 Dark Accent 5" w:uiPriority="50"/>
+    <w:lsdException w:name="List Table 6 Colorful Accent 5" w:uiPriority="51"/>
+    <w:lsdException w:name="List Table 7 Colorful Accent 5" w:uiPriority="52"/>
+    <w:lsdException w:name="List Table 1 Light Accent 6" w:uiPriority="46"/>
+    <w:lsdException w:name="List Table 2 Accent 6" w:uiPriority="47"/>
+    <w:lsdException w:name="List Table 3 Accent 6" w:uiPriority="48"/>
+    <w:lsdException w:name="List Table 4 Accent 6" w:uiPriority="49"/>
+    <w:lsdException w:name="List Table 5 Dark Accent 6" w:uiPriority="50"/>
+    <w:lsdException w:name="List Table 6 Colorful Accent 6" w:uiPriority="51"/>
+    <w:lsdException w:name="List Table 7 Colorful Accent 6" w:uiPriority="52"/>
+    <w:lsdException w:name="Mention" w:semiHidden="1" w:unhideWhenUsed="1"/>
+    <w:lsdException w:name="Smart Hyperlink" w:semiHidden="1" w:unhideWhenUsed="1"/>
+    <w:lsdException w:name="Hashtag" w:semiHidden="1" w:unhideWhenUsed="1"/>
+    <w:lsdException w:name="Unresolved Mention" w:semiHidden="1" w:unhideWhenUsed="1"/>
+    <w:lsdException w:name="Smart Link" w:semiHidden="1" w:unhideWhenUsed="1"/>
   </w:latentStyles>
   <w:style w:type="paragraph" w:default="1" w:styleId="Normal">
     <w:name w:val="Normal"/>
     <w:qFormat/>
     <w:rsid w:val="005B5E27"/>
+  </w:style>
+  <w:style w:type="paragraph" w:styleId="Ttulo3">
+    <w:name w:val="heading 3"/>
+    <w:basedOn w:val="Normal"/>
+    <w:link w:val="Ttulo3Char"/>
+    <w:uiPriority w:val="9"/>
+    <w:qFormat/>
+    <w:rsid w:val="00744DFA"/>
+    <w:pPr>
+      <w:spacing w:before="100" w:beforeAutospacing="1" w:after="100" w:afterAutospacing="1" w:line="240" w:lineRule="auto"/>
+      <w:outlineLvl w:val="2"/>
+    </w:pPr>
+    <w:rPr>
+      <w:rFonts w:ascii="Times New Roman" w:eastAsia="Times New Roman" w:hAnsi="Times New Roman" w:cs="Times New Roman"/>
+      <w:b/>
+      <w:bCs/>
+      <w:sz w:val="27"/>
+      <w:szCs w:val="27"/>
+      <w:lang w:eastAsia="pt-BR"/>
+    </w:rPr>
   </w:style>
   <w:style w:type="character" w:default="1" w:styleId="Fontepargpadro">
     <w:name w:val="Default Paragraph Font"/>
@@ -380,7 +1987,6 @@
     <w:uiPriority w:val="99"/>
     <w:semiHidden/>
     <w:unhideWhenUsed/>
-    <w:qFormat/>
     <w:tblPr>
       <w:tblInd w:w="0" w:type="dxa"/>
       <w:tblCellMar>
@@ -396,6 +2002,122 @@
     <w:uiPriority w:val="99"/>
     <w:semiHidden/>
     <w:unhideWhenUsed/>
+  </w:style>
+  <w:style w:type="paragraph" w:styleId="Pr-formataoHTML">
+    <w:name w:val="HTML Preformatted"/>
+    <w:basedOn w:val="Normal"/>
+    <w:link w:val="Pr-formataoHTMLChar"/>
+    <w:uiPriority w:val="99"/>
+    <w:semiHidden/>
+    <w:unhideWhenUsed/>
+    <w:rsid w:val="00744DFA"/>
+    <w:pPr>
+      <w:tabs>
+        <w:tab w:val="left" w:pos="916"/>
+        <w:tab w:val="left" w:pos="1832"/>
+        <w:tab w:val="left" w:pos="2748"/>
+        <w:tab w:val="left" w:pos="3664"/>
+        <w:tab w:val="left" w:pos="4580"/>
+        <w:tab w:val="left" w:pos="5496"/>
+        <w:tab w:val="left" w:pos="6412"/>
+        <w:tab w:val="left" w:pos="7328"/>
+        <w:tab w:val="left" w:pos="8244"/>
+        <w:tab w:val="left" w:pos="9160"/>
+        <w:tab w:val="left" w:pos="10076"/>
+        <w:tab w:val="left" w:pos="10992"/>
+        <w:tab w:val="left" w:pos="11908"/>
+        <w:tab w:val="left" w:pos="12824"/>
+        <w:tab w:val="left" w:pos="13740"/>
+        <w:tab w:val="left" w:pos="14656"/>
+      </w:tabs>
+      <w:spacing w:after="0" w:line="240" w:lineRule="auto"/>
+    </w:pPr>
+    <w:rPr>
+      <w:rFonts w:ascii="Courier New" w:eastAsia="Times New Roman" w:hAnsi="Courier New" w:cs="Courier New"/>
+      <w:sz w:val="20"/>
+      <w:szCs w:val="20"/>
+      <w:lang w:eastAsia="pt-BR"/>
+    </w:rPr>
+  </w:style>
+  <w:style w:type="character" w:customStyle="1" w:styleId="Pr-formataoHTMLChar">
+    <w:name w:val="Pré-formatação HTML Char"/>
+    <w:basedOn w:val="Fontepargpadro"/>
+    <w:link w:val="Pr-formataoHTML"/>
+    <w:uiPriority w:val="99"/>
+    <w:semiHidden/>
+    <w:rsid w:val="00744DFA"/>
+    <w:rPr>
+      <w:rFonts w:ascii="Courier New" w:eastAsia="Times New Roman" w:hAnsi="Courier New" w:cs="Courier New"/>
+      <w:sz w:val="20"/>
+      <w:szCs w:val="20"/>
+      <w:lang w:eastAsia="pt-BR"/>
+    </w:rPr>
+  </w:style>
+  <w:style w:type="character" w:styleId="CdigoHTML">
+    <w:name w:val="HTML Code"/>
+    <w:basedOn w:val="Fontepargpadro"/>
+    <w:uiPriority w:val="99"/>
+    <w:semiHidden/>
+    <w:unhideWhenUsed/>
+    <w:rsid w:val="00744DFA"/>
+    <w:rPr>
+      <w:rFonts w:ascii="Courier New" w:eastAsia="Times New Roman" w:hAnsi="Courier New" w:cs="Courier New"/>
+      <w:sz w:val="20"/>
+      <w:szCs w:val="20"/>
+    </w:rPr>
+  </w:style>
+  <w:style w:type="character" w:customStyle="1" w:styleId="token">
+    <w:name w:val="token"/>
+    <w:basedOn w:val="Fontepargpadro"/>
+    <w:rsid w:val="00744DFA"/>
+  </w:style>
+  <w:style w:type="character" w:customStyle="1" w:styleId="lf-badge">
+    <w:name w:val="lf-badge"/>
+    <w:basedOn w:val="Fontepargpadro"/>
+    <w:rsid w:val="00744DFA"/>
+  </w:style>
+  <w:style w:type="character" w:customStyle="1" w:styleId="Ttulo3Char">
+    <w:name w:val="Título 3 Char"/>
+    <w:basedOn w:val="Fontepargpadro"/>
+    <w:link w:val="Ttulo3"/>
+    <w:uiPriority w:val="9"/>
+    <w:rsid w:val="00744DFA"/>
+    <w:rPr>
+      <w:rFonts w:ascii="Times New Roman" w:eastAsia="Times New Roman" w:hAnsi="Times New Roman" w:cs="Times New Roman"/>
+      <w:b/>
+      <w:bCs/>
+      <w:sz w:val="27"/>
+      <w:szCs w:val="27"/>
+      <w:lang w:eastAsia="pt-BR"/>
+    </w:rPr>
+  </w:style>
+  <w:style w:type="character" w:styleId="Forte">
+    <w:name w:val="Strong"/>
+    <w:basedOn w:val="Fontepargpadro"/>
+    <w:uiPriority w:val="22"/>
+    <w:qFormat/>
+    <w:rsid w:val="00744DFA"/>
+    <w:rPr>
+      <w:b/>
+      <w:bCs/>
+    </w:rPr>
+  </w:style>
+  <w:style w:type="paragraph" w:styleId="NormalWeb">
+    <w:name w:val="Normal (Web)"/>
+    <w:basedOn w:val="Normal"/>
+    <w:uiPriority w:val="99"/>
+    <w:semiHidden/>
+    <w:unhideWhenUsed/>
+    <w:rsid w:val="00744DFA"/>
+    <w:pPr>
+      <w:spacing w:before="100" w:beforeAutospacing="1" w:after="100" w:afterAutospacing="1" w:line="240" w:lineRule="auto"/>
+    </w:pPr>
+    <w:rPr>
+      <w:rFonts w:ascii="Times New Roman" w:eastAsia="Times New Roman" w:hAnsi="Times New Roman" w:cs="Times New Roman"/>
+      <w:sz w:val="24"/>
+      <w:szCs w:val="24"/>
+      <w:lang w:eastAsia="pt-BR"/>
+    </w:rPr>
   </w:style>
 </w:styles>
 </file>
